--- a/Lab_03_DataRefinery.docx
+++ b/Lab_03_DataRefinery.docx
@@ -20,7 +20,10 @@
         <w:t>Data Refinery</w:t>
       </w:r>
       <w:r>
-        <w:t xml:space="preserve"> for DSX Local</w:t>
+        <w:t xml:space="preserve"> for </w:t>
+      </w:r>
+      <w:r>
+        <w:t>Watson Studio Local</w:t>
       </w:r>
     </w:p>
     <w:p/>
@@ -250,40 +253,7 @@
           <w:szCs w:val="20"/>
           <w:lang w:bidi="ar-SA"/>
         </w:rPr>
-        <w:t>nmanchev</w:t>
-      </w:r>
-      <w:r>
-        <w:rPr>
-          <w:rFonts w:ascii="Times New Roman" w:hAnsi="Times New Roman"/>
-          <w:i/>
-          <w:spacing w:val="-14"/>
-          <w:kern w:val="28"/>
-          <w:szCs w:val="20"/>
-          <w:lang w:bidi="ar-SA"/>
-        </w:rPr>
-        <w:t>@u</w:t>
-      </w:r>
-      <w:r>
-        <w:rPr>
-          <w:rFonts w:ascii="Times New Roman" w:hAnsi="Times New Roman"/>
-          <w:i/>
-          <w:spacing w:val="-14"/>
-          <w:kern w:val="28"/>
-          <w:szCs w:val="20"/>
-          <w:lang w:bidi="ar-SA"/>
-        </w:rPr>
-        <w:t>k</w:t>
-      </w:r>
-      <w:r>
-        <w:rPr>
-          <w:rFonts w:ascii="Times New Roman" w:hAnsi="Times New Roman"/>
-          <w:i/>
-          <w:spacing w:val="-14"/>
-          <w:kern w:val="28"/>
-          <w:szCs w:val="20"/>
-          <w:lang w:bidi="ar-SA"/>
-        </w:rPr>
-        <w:t>.ibm.com</w:t>
+        <w:t>Nikolay Manchev</w:t>
       </w:r>
     </w:p>
     <w:p>
@@ -877,13 +847,11 @@
       <w:bookmarkStart w:id="9" w:name="_Toc503277091"/>
       <w:bookmarkStart w:id="10" w:name="_Toc503277189"/>
       <w:bookmarkStart w:id="11" w:name="_Toc503282312"/>
-      <w:bookmarkStart w:id="12" w:name="_Toc201382128"/>
-      <w:bookmarkStart w:id="13" w:name="_Toc201382348"/>
-      <w:bookmarkStart w:id="14" w:name="_Toc201382410"/>
-      <w:bookmarkStart w:id="15" w:name="_Toc521860143"/>
-      <w:bookmarkStart w:id="16" w:name="_GoBack"/>
+      <w:bookmarkStart w:id="12" w:name="_Toc521860143"/>
+      <w:bookmarkStart w:id="13" w:name="_Toc201382128"/>
+      <w:bookmarkStart w:id="14" w:name="_Toc201382348"/>
+      <w:bookmarkStart w:id="15" w:name="_Toc201382410"/>
       <w:bookmarkEnd w:id="0"/>
-      <w:bookmarkEnd w:id="16"/>
       <w:r>
         <w:lastRenderedPageBreak/>
         <w:t>Overview</w:t>
@@ -899,7 +867,7 @@
       <w:bookmarkEnd w:id="9"/>
       <w:bookmarkEnd w:id="10"/>
       <w:bookmarkEnd w:id="11"/>
-      <w:bookmarkEnd w:id="15"/>
+      <w:bookmarkEnd w:id="12"/>
     </w:p>
     <w:p>
       <w:pPr>
@@ -997,7 +965,15 @@
           <w:i w:val="0"/>
           <w:sz w:val="22"/>
         </w:rPr>
-        <w:t>to wrangle data sets in DSX Local</w:t>
+        <w:t xml:space="preserve">to wrangle data sets in </w:t>
+      </w:r>
+      <w:r>
+        <w:rPr>
+          <w:rFonts w:ascii="Verdana" w:hAnsi="Verdana"/>
+          <w:i w:val="0"/>
+          <w:sz w:val="22"/>
+        </w:rPr>
+        <w:t>Watson Studio Local</w:t>
       </w:r>
       <w:r>
         <w:rPr>
@@ -1128,18 +1104,18 @@
       <w:pPr>
         <w:pStyle w:val="Heading1"/>
       </w:pPr>
-      <w:bookmarkStart w:id="17" w:name="_Toc327952812"/>
-      <w:bookmarkStart w:id="18" w:name="_Toc473450313"/>
-      <w:bookmarkStart w:id="19" w:name="_Toc478563942"/>
-      <w:bookmarkStart w:id="20" w:name="_Toc478723205"/>
-      <w:bookmarkStart w:id="21" w:name="_Toc496615593"/>
-      <w:bookmarkStart w:id="22" w:name="_Toc499894176"/>
-      <w:bookmarkStart w:id="23" w:name="_Toc501375882"/>
-      <w:bookmarkStart w:id="24" w:name="_Toc501375997"/>
-      <w:bookmarkStart w:id="25" w:name="_Toc503277092"/>
-      <w:bookmarkStart w:id="26" w:name="_Toc503277190"/>
-      <w:bookmarkStart w:id="27" w:name="_Toc503282313"/>
-      <w:bookmarkStart w:id="28" w:name="_Toc521860144"/>
+      <w:bookmarkStart w:id="16" w:name="_Toc327952812"/>
+      <w:bookmarkStart w:id="17" w:name="_Toc473450313"/>
+      <w:bookmarkStart w:id="18" w:name="_Toc478563942"/>
+      <w:bookmarkStart w:id="19" w:name="_Toc478723205"/>
+      <w:bookmarkStart w:id="20" w:name="_Toc496615593"/>
+      <w:bookmarkStart w:id="21" w:name="_Toc499894176"/>
+      <w:bookmarkStart w:id="22" w:name="_Toc501375882"/>
+      <w:bookmarkStart w:id="23" w:name="_Toc501375997"/>
+      <w:bookmarkStart w:id="24" w:name="_Toc503277092"/>
+      <w:bookmarkStart w:id="25" w:name="_Toc503277190"/>
+      <w:bookmarkStart w:id="26" w:name="_Toc503282313"/>
+      <w:bookmarkStart w:id="27" w:name="_Toc521860144"/>
       <w:r>
         <w:t>Pre-requisites</w:t>
       </w:r>
@@ -1152,6 +1128,7 @@
       <w:r>
         <w:t>iles</w:t>
       </w:r>
+      <w:bookmarkEnd w:id="16"/>
       <w:bookmarkEnd w:id="17"/>
       <w:bookmarkEnd w:id="18"/>
       <w:bookmarkEnd w:id="19"/>
@@ -1163,7 +1140,6 @@
       <w:bookmarkEnd w:id="25"/>
       <w:bookmarkEnd w:id="26"/>
       <w:bookmarkEnd w:id="27"/>
-      <w:bookmarkEnd w:id="28"/>
     </w:p>
     <w:p>
       <w:pPr>
@@ -1185,7 +1161,15 @@
           <w:sz w:val="22"/>
           <w:szCs w:val="22"/>
         </w:rPr>
-        <w:t>Working knowledge of DSX Local</w:t>
+        <w:t xml:space="preserve">Working knowledge of </w:t>
+      </w:r>
+      <w:r>
+        <w:rPr>
+          <w:rFonts w:ascii="Verdana" w:hAnsi="Verdana"/>
+          <w:sz w:val="22"/>
+          <w:szCs w:val="22"/>
+        </w:rPr>
+        <w:t>Watson Studio Local</w:t>
       </w:r>
       <w:r>
         <w:rPr>
@@ -1232,7 +1216,23 @@
           <w:sz w:val="22"/>
           <w:szCs w:val="22"/>
         </w:rPr>
-        <w:t>ccess to a DSX Local cluster</w:t>
+        <w:t xml:space="preserve">ccess to a </w:t>
+      </w:r>
+      <w:r>
+        <w:rPr>
+          <w:rFonts w:ascii="Verdana" w:hAnsi="Verdana"/>
+          <w:sz w:val="22"/>
+          <w:szCs w:val="22"/>
+        </w:rPr>
+        <w:t>Watson Studio Local</w:t>
+      </w:r>
+      <w:r>
+        <w:rPr>
+          <w:rFonts w:ascii="Verdana" w:hAnsi="Verdana"/>
+          <w:sz w:val="22"/>
+          <w:szCs w:val="22"/>
+        </w:rPr>
+        <w:t xml:space="preserve"> cluster</w:t>
       </w:r>
       <w:r>
         <w:rPr>
@@ -1309,7 +1309,27 @@
             <w:sz w:val="22"/>
             <w:szCs w:val="22"/>
           </w:rPr>
-          <w:t>https://raw.githubusercontent.com/nmanchev/DSXBPEnablement/master/DataRefinery/cardata.csv</w:t>
+          <w:t>https://raw.githubusercontent.com/nmanchev/</w:t>
+        </w:r>
+        <w:r>
+          <w:rPr>
+            <w:rStyle w:val="Hyperlink"/>
+            <w:rFonts w:ascii="Verdana" w:hAnsi="Verdana"/>
+            <w:noProof w:val="0"/>
+            <w:sz w:val="22"/>
+            <w:szCs w:val="22"/>
+          </w:rPr>
+          <w:t>DSX</w:t>
+        </w:r>
+        <w:r>
+          <w:rPr>
+            <w:rStyle w:val="Hyperlink"/>
+            <w:rFonts w:ascii="Verdana" w:hAnsi="Verdana"/>
+            <w:noProof w:val="0"/>
+            <w:sz w:val="22"/>
+            <w:szCs w:val="22"/>
+          </w:rPr>
+          <w:t>BPEnablement/master/DataRefinery/cardata.csv</w:t>
         </w:r>
       </w:hyperlink>
     </w:p>
@@ -1358,11 +1378,11 @@
       <w:pPr>
         <w:pStyle w:val="Heading1"/>
       </w:pPr>
-      <w:bookmarkStart w:id="29" w:name="_Toc521860145"/>
+      <w:bookmarkStart w:id="28" w:name="_Toc521860145"/>
       <w:r>
         <w:t>The Problem</w:t>
       </w:r>
-      <w:bookmarkEnd w:id="29"/>
+      <w:bookmarkEnd w:id="28"/>
     </w:p>
     <w:p>
       <w:pPr>
@@ -1380,7 +1400,41 @@
           <w:sz w:val="22"/>
           <w:szCs w:val="22"/>
         </w:rPr>
-        <w:t>You have received a data extract containing data for vehicles from different auto manufacturers. The data set is an CSV format. The task is to explore onboard and explore the data in Data Science Experience Local, and to select features that would be useful for training machine learning models.</w:t>
+        <w:t xml:space="preserve">You have received a data extract containing data for vehicles from different auto manufacturers. The data set is an CSV format. The task is to explore onboard and explore the data in </w:t>
+      </w:r>
+      <w:r>
+        <w:rPr>
+          <w:rFonts w:ascii="Verdana" w:hAnsi="Verdana"/>
+          <w:sz w:val="22"/>
+          <w:szCs w:val="22"/>
+        </w:rPr>
+        <w:t>Watson Studio Local</w:t>
+      </w:r>
+      <w:r>
+        <w:rPr>
+          <w:rFonts w:ascii="Verdana" w:hAnsi="Verdana"/>
+          <w:sz w:val="22"/>
+          <w:szCs w:val="22"/>
+        </w:rPr>
+        <w:t xml:space="preserve"> </w:t>
+      </w:r>
+      <w:proofErr w:type="spellStart"/>
+      <w:r>
+        <w:rPr>
+          <w:rFonts w:ascii="Verdana" w:hAnsi="Verdana"/>
+          <w:sz w:val="22"/>
+          <w:szCs w:val="22"/>
+        </w:rPr>
+        <w:t>Local</w:t>
+      </w:r>
+      <w:proofErr w:type="spellEnd"/>
+      <w:r>
+        <w:rPr>
+          <w:rFonts w:ascii="Verdana" w:hAnsi="Verdana"/>
+          <w:sz w:val="22"/>
+          <w:szCs w:val="22"/>
+        </w:rPr>
+        <w:t>, and to select features that would be useful for training machine learning models.</w:t>
       </w:r>
     </w:p>
     <w:p>
@@ -1393,17 +1447,17 @@
           <w:szCs w:val="32"/>
         </w:rPr>
       </w:pPr>
-      <w:bookmarkStart w:id="30" w:name="_Toc499894177"/>
-      <w:bookmarkStart w:id="31" w:name="_Toc501375883"/>
-      <w:bookmarkStart w:id="32" w:name="_Toc501375998"/>
-      <w:bookmarkStart w:id="33" w:name="_Toc503277093"/>
-      <w:bookmarkStart w:id="34" w:name="_Toc503277191"/>
-      <w:bookmarkStart w:id="35" w:name="_Toc503282314"/>
-      <w:bookmarkStart w:id="36" w:name="_Toc478723206"/>
-      <w:bookmarkStart w:id="37" w:name="_Toc496615594"/>
-      <w:bookmarkEnd w:id="12"/>
+      <w:bookmarkStart w:id="29" w:name="_Toc499894177"/>
+      <w:bookmarkStart w:id="30" w:name="_Toc501375883"/>
+      <w:bookmarkStart w:id="31" w:name="_Toc501375998"/>
+      <w:bookmarkStart w:id="32" w:name="_Toc503277093"/>
+      <w:bookmarkStart w:id="33" w:name="_Toc503277191"/>
+      <w:bookmarkStart w:id="34" w:name="_Toc503282314"/>
+      <w:bookmarkStart w:id="35" w:name="_Toc478723206"/>
+      <w:bookmarkStart w:id="36" w:name="_Toc496615594"/>
       <w:bookmarkEnd w:id="13"/>
       <w:bookmarkEnd w:id="14"/>
+      <w:bookmarkEnd w:id="15"/>
       <w:r>
         <w:br w:type="page"/>
       </w:r>
@@ -1413,24 +1467,24 @@
         <w:pStyle w:val="Heading1"/>
         <w:ind w:left="144" w:firstLine="0"/>
       </w:pPr>
-      <w:bookmarkStart w:id="38" w:name="_Toc521860146"/>
+      <w:bookmarkStart w:id="37" w:name="_Toc521860146"/>
       <w:r>
         <w:lastRenderedPageBreak/>
         <w:t xml:space="preserve">Part 1: </w:t>
       </w:r>
+      <w:bookmarkEnd w:id="29"/>
       <w:bookmarkEnd w:id="30"/>
       <w:bookmarkEnd w:id="31"/>
+      <w:r>
+        <w:t xml:space="preserve">Set up </w:t>
+      </w:r>
       <w:bookmarkEnd w:id="32"/>
-      <w:r>
-        <w:t xml:space="preserve">Set up </w:t>
-      </w:r>
       <w:bookmarkEnd w:id="33"/>
       <w:bookmarkEnd w:id="34"/>
-      <w:bookmarkEnd w:id="35"/>
       <w:r>
         <w:t>a Project</w:t>
       </w:r>
-      <w:bookmarkEnd w:id="38"/>
+      <w:bookmarkEnd w:id="37"/>
     </w:p>
     <w:p/>
     <w:p>
@@ -1453,7 +1507,14 @@
           <w:sz w:val="22"/>
           <w:szCs w:val="22"/>
         </w:rPr>
-        <w:t xml:space="preserve">DSX Local Project. </w:t>
+        <w:t>Watson Studio Local</w:t>
+      </w:r>
+      <w:r>
+        <w:rPr>
+          <w:sz w:val="22"/>
+          <w:szCs w:val="22"/>
+        </w:rPr>
+        <w:t xml:space="preserve"> Project. </w:t>
       </w:r>
       <w:r>
         <w:rPr>
@@ -1502,7 +1563,14 @@
           <w:sz w:val="22"/>
           <w:szCs w:val="22"/>
         </w:rPr>
-        <w:t>Login DSX Local</w:t>
+        <w:t xml:space="preserve">Login </w:t>
+      </w:r>
+      <w:r>
+        <w:rPr>
+          <w:sz w:val="22"/>
+          <w:szCs w:val="22"/>
+        </w:rPr>
+        <w:t>Watson Studio Local</w:t>
       </w:r>
     </w:p>
     <w:p>
@@ -1600,7 +1668,21 @@
           <w:sz w:val="22"/>
           <w:szCs w:val="22"/>
         </w:rPr>
-        <w:t>Once on the DSX landing page</w:t>
+        <w:t xml:space="preserve">Once on the </w:t>
+      </w:r>
+      <w:r>
+        <w:rPr>
+          <w:sz w:val="22"/>
+          <w:szCs w:val="22"/>
+        </w:rPr>
+        <w:t>WSL</w:t>
+      </w:r>
+      <w:r>
+        <w:rPr>
+          <w:sz w:val="22"/>
+          <w:szCs w:val="22"/>
+        </w:rPr>
+        <w:t xml:space="preserve"> landing page</w:t>
       </w:r>
       <w:r>
         <w:rPr>
@@ -1848,6 +1930,7 @@
       <w:pPr>
         <w:pStyle w:val="ListParagraph"/>
         <w:ind w:firstLine="0"/>
+        <w:jc w:val="center"/>
         <w:rPr>
           <w:sz w:val="22"/>
           <w:szCs w:val="22"/>
@@ -1860,480 +1943,16 @@
           <w:szCs w:val="22"/>
           <w:lang w:val="en-GB" w:eastAsia="en-GB" w:bidi="ar-SA"/>
         </w:rPr>
-        <w:lastRenderedPageBreak/>
-        <w:drawing>
-          <wp:inline distT="0" distB="0" distL="0" distR="0" wp14:anchorId="331107D7" wp14:editId="2B51859A">
-            <wp:extent cx="4267200" cy="2609850"/>
-            <wp:effectExtent l="0" t="0" r="0" b="0"/>
-            <wp:docPr id="41" name="Picture 41"/>
-            <wp:cNvGraphicFramePr>
-              <a:graphicFrameLocks xmlns:a="http://schemas.openxmlformats.org/drawingml/2006/main" noChangeAspect="1"/>
-            </wp:cNvGraphicFramePr>
-            <a:graphic xmlns:a="http://schemas.openxmlformats.org/drawingml/2006/main">
-              <a:graphicData uri="http://schemas.openxmlformats.org/drawingml/2006/picture">
-                <pic:pic xmlns:pic="http://schemas.openxmlformats.org/drawingml/2006/picture">
-                  <pic:nvPicPr>
-                    <pic:cNvPr id="0" name="Picture 1"/>
-                    <pic:cNvPicPr>
-                      <a:picLocks noChangeAspect="1" noChangeArrowheads="1"/>
-                    </pic:cNvPicPr>
-                  </pic:nvPicPr>
-                  <pic:blipFill>
-                    <a:blip r:embed="rId17">
-                      <a:extLst>
-                        <a:ext uri="{28A0092B-C50C-407E-A947-70E740481C1C}">
-                          <a14:useLocalDpi xmlns:a14="http://schemas.microsoft.com/office/drawing/2010/main" val="0"/>
-                        </a:ext>
-                      </a:extLst>
-                    </a:blip>
-                    <a:srcRect/>
-                    <a:stretch>
-                      <a:fillRect/>
-                    </a:stretch>
-                  </pic:blipFill>
-                  <pic:spPr bwMode="auto">
-                    <a:xfrm>
-                      <a:off x="0" y="0"/>
-                      <a:ext cx="4267200" cy="2609850"/>
-                    </a:xfrm>
-                    <a:prstGeom prst="rect">
-                      <a:avLst/>
-                    </a:prstGeom>
-                    <a:noFill/>
-                    <a:ln>
-                      <a:noFill/>
-                    </a:ln>
-                  </pic:spPr>
-                </pic:pic>
-              </a:graphicData>
-            </a:graphic>
-          </wp:inline>
-        </w:drawing>
-      </w:r>
-    </w:p>
-    <w:p>
-      <w:pPr>
-        <w:pStyle w:val="ListParagraph"/>
-        <w:numPr>
-          <w:ilvl w:val="0"/>
-          <w:numId w:val="12"/>
-        </w:numPr>
-        <w:rPr>
-          <w:sz w:val="22"/>
-          <w:szCs w:val="22"/>
-        </w:rPr>
-      </w:pPr>
-      <w:r>
-        <w:rPr>
-          <w:sz w:val="22"/>
-          <w:szCs w:val="22"/>
-        </w:rPr>
-        <w:t>Click the "Select from your local file system" button.</w:t>
-      </w:r>
-    </w:p>
-    <w:p>
-      <w:pPr>
-        <w:pStyle w:val="ListParagraph"/>
-        <w:ind w:firstLine="0"/>
-        <w:rPr>
-          <w:sz w:val="22"/>
-          <w:szCs w:val="22"/>
-        </w:rPr>
-      </w:pPr>
-      <w:r>
-        <w:rPr>
-          <w:noProof/>
-          <w:lang w:val="en-GB" w:eastAsia="en-GB" w:bidi="ar-SA"/>
-        </w:rPr>
-        <w:drawing>
-          <wp:inline distT="0" distB="0" distL="0" distR="0" wp14:anchorId="05AEFE88" wp14:editId="2567557D">
-            <wp:extent cx="3609975" cy="1600200"/>
-            <wp:effectExtent l="0" t="0" r="9525" b="0"/>
-            <wp:docPr id="42" name="Picture 42"/>
-            <wp:cNvGraphicFramePr>
-              <a:graphicFrameLocks xmlns:a="http://schemas.openxmlformats.org/drawingml/2006/main" noChangeAspect="1"/>
-            </wp:cNvGraphicFramePr>
-            <a:graphic xmlns:a="http://schemas.openxmlformats.org/drawingml/2006/main">
-              <a:graphicData uri="http://schemas.openxmlformats.org/drawingml/2006/picture">
-                <pic:pic xmlns:pic="http://schemas.openxmlformats.org/drawingml/2006/picture">
-                  <pic:nvPicPr>
-                    <pic:cNvPr id="1" name=""/>
-                    <pic:cNvPicPr/>
-                  </pic:nvPicPr>
-                  <pic:blipFill>
-                    <a:blip r:embed="rId18"/>
-                    <a:stretch>
-                      <a:fillRect/>
-                    </a:stretch>
-                  </pic:blipFill>
-                  <pic:spPr>
-                    <a:xfrm>
-                      <a:off x="0" y="0"/>
-                      <a:ext cx="3609975" cy="1600200"/>
-                    </a:xfrm>
-                    <a:prstGeom prst="rect">
-                      <a:avLst/>
-                    </a:prstGeom>
-                  </pic:spPr>
-                </pic:pic>
-              </a:graphicData>
-            </a:graphic>
-          </wp:inline>
-        </w:drawing>
-      </w:r>
-    </w:p>
-    <w:p>
-      <w:pPr>
-        <w:pStyle w:val="ListParagraph"/>
-        <w:ind w:firstLine="0"/>
-        <w:rPr>
-          <w:sz w:val="22"/>
-          <w:szCs w:val="22"/>
-        </w:rPr>
-      </w:pPr>
-    </w:p>
-    <w:p>
-      <w:pPr>
-        <w:pStyle w:val="ListParagraph"/>
-        <w:numPr>
-          <w:ilvl w:val="0"/>
-          <w:numId w:val="12"/>
-        </w:numPr>
-        <w:rPr>
-          <w:sz w:val="22"/>
-          <w:szCs w:val="22"/>
-        </w:rPr>
-      </w:pPr>
-      <w:r>
-        <w:rPr>
-          <w:sz w:val="22"/>
-          <w:szCs w:val="22"/>
-        </w:rPr>
-        <w:t xml:space="preserve">Navigate to where you have </w:t>
-      </w:r>
-      <w:r>
-        <w:rPr>
-          <w:sz w:val="22"/>
-          <w:szCs w:val="22"/>
-        </w:rPr>
-        <w:t xml:space="preserve">downloaded </w:t>
-      </w:r>
-      <w:r>
-        <w:rPr>
-          <w:sz w:val="22"/>
-          <w:szCs w:val="22"/>
-        </w:rPr>
-        <w:t xml:space="preserve">the </w:t>
-      </w:r>
-      <w:r>
-        <w:rPr>
-          <w:sz w:val="22"/>
-          <w:szCs w:val="22"/>
-        </w:rPr>
-        <w:t>cardata.csv file</w:t>
-      </w:r>
-      <w:r>
-        <w:rPr>
-          <w:sz w:val="22"/>
-          <w:szCs w:val="22"/>
-        </w:rPr>
-        <w:t xml:space="preserve">, select </w:t>
-      </w:r>
-      <w:r>
-        <w:rPr>
-          <w:sz w:val="22"/>
-          <w:szCs w:val="22"/>
-        </w:rPr>
-        <w:t xml:space="preserve">it and click "Open". </w:t>
-      </w:r>
-    </w:p>
-    <w:p>
-      <w:pPr>
-        <w:pStyle w:val="ListParagraph"/>
-        <w:ind w:firstLine="0"/>
-        <w:rPr>
-          <w:sz w:val="22"/>
-          <w:szCs w:val="22"/>
-        </w:rPr>
-      </w:pPr>
-    </w:p>
-    <w:p>
-      <w:pPr>
-        <w:pStyle w:val="ListParagraph"/>
-        <w:ind w:firstLine="0"/>
-        <w:jc w:val="center"/>
-        <w:rPr>
-          <w:sz w:val="22"/>
-          <w:szCs w:val="22"/>
-        </w:rPr>
-      </w:pPr>
-      <w:r>
-        <w:rPr>
-          <w:noProof/>
-          <w:sz w:val="22"/>
-          <w:szCs w:val="22"/>
-          <w:lang w:val="en-GB" w:eastAsia="en-GB" w:bidi="ar-SA"/>
-        </w:rPr>
-        <w:drawing>
-          <wp:inline distT="0" distB="0" distL="0" distR="0" wp14:anchorId="3570F99E" wp14:editId="6C25C466">
-            <wp:extent cx="4629150" cy="914573"/>
-            <wp:effectExtent l="0" t="0" r="0" b="0"/>
-            <wp:docPr id="18" name="Picture 18" descr="E:\pics\3.png"/>
-            <wp:cNvGraphicFramePr>
-              <a:graphicFrameLocks xmlns:a="http://schemas.openxmlformats.org/drawingml/2006/main" noChangeAspect="1"/>
-            </wp:cNvGraphicFramePr>
-            <a:graphic xmlns:a="http://schemas.openxmlformats.org/drawingml/2006/main">
-              <a:graphicData uri="http://schemas.openxmlformats.org/drawingml/2006/picture">
-                <pic:pic xmlns:pic="http://schemas.openxmlformats.org/drawingml/2006/picture">
-                  <pic:nvPicPr>
-                    <pic:cNvPr id="0" name="Picture 1" descr="E:\pics\3.png"/>
-                    <pic:cNvPicPr>
-                      <a:picLocks noChangeAspect="1" noChangeArrowheads="1"/>
-                    </pic:cNvPicPr>
-                  </pic:nvPicPr>
-                  <pic:blipFill>
-                    <a:blip r:embed="rId19">
-                      <a:extLst>
-                        <a:ext uri="{28A0092B-C50C-407E-A947-70E740481C1C}">
-                          <a14:useLocalDpi xmlns:a14="http://schemas.microsoft.com/office/drawing/2010/main" val="0"/>
-                        </a:ext>
-                      </a:extLst>
-                    </a:blip>
-                    <a:srcRect/>
-                    <a:stretch>
-                      <a:fillRect/>
-                    </a:stretch>
-                  </pic:blipFill>
-                  <pic:spPr bwMode="auto">
-                    <a:xfrm>
-                      <a:off x="0" y="0"/>
-                      <a:ext cx="4647370" cy="918173"/>
-                    </a:xfrm>
-                    <a:prstGeom prst="rect">
-                      <a:avLst/>
-                    </a:prstGeom>
-                    <a:noFill/>
-                    <a:ln>
-                      <a:noFill/>
-                    </a:ln>
-                  </pic:spPr>
-                </pic:pic>
-              </a:graphicData>
-            </a:graphic>
-          </wp:inline>
-        </w:drawing>
-      </w:r>
-    </w:p>
-    <w:p>
-      <w:pPr>
-        <w:pStyle w:val="ListParagraph"/>
-        <w:ind w:firstLine="0"/>
-        <w:rPr>
-          <w:sz w:val="22"/>
-          <w:szCs w:val="22"/>
-        </w:rPr>
-      </w:pPr>
-    </w:p>
-    <w:p>
-      <w:pPr>
-        <w:pStyle w:val="ListParagraph"/>
-        <w:ind w:firstLine="0"/>
-        <w:rPr>
-          <w:sz w:val="22"/>
-          <w:szCs w:val="22"/>
-        </w:rPr>
-      </w:pPr>
-      <w:r>
-        <w:rPr>
-          <w:sz w:val="22"/>
-          <w:szCs w:val="22"/>
-        </w:rPr>
-        <w:t>The file gets uploaded to your project and once the operation completes you should be able to see it in the Data Sets section.</w:t>
-      </w:r>
-    </w:p>
-    <w:p>
-      <w:pPr>
-        <w:pStyle w:val="ListParagraph"/>
-        <w:ind w:firstLine="0"/>
-        <w:rPr>
-          <w:sz w:val="22"/>
-          <w:szCs w:val="22"/>
-        </w:rPr>
-      </w:pPr>
-    </w:p>
-    <w:p>
-      <w:pPr>
-        <w:pStyle w:val="ListParagraph"/>
-        <w:ind w:firstLine="0"/>
-        <w:jc w:val="center"/>
-        <w:rPr>
-          <w:sz w:val="22"/>
-          <w:szCs w:val="22"/>
-        </w:rPr>
-      </w:pPr>
-      <w:r>
-        <w:rPr>
-          <w:noProof/>
-          <w:lang w:val="en-GB" w:eastAsia="en-GB" w:bidi="ar-SA"/>
-        </w:rPr>
-        <w:drawing>
-          <wp:inline distT="0" distB="0" distL="0" distR="0" wp14:anchorId="724C9E84" wp14:editId="4401F97A">
-            <wp:extent cx="3419475" cy="1184845"/>
-            <wp:effectExtent l="0" t="0" r="0" b="0"/>
-            <wp:docPr id="19" name="Picture 19"/>
-            <wp:cNvGraphicFramePr>
-              <a:graphicFrameLocks xmlns:a="http://schemas.openxmlformats.org/drawingml/2006/main" noChangeAspect="1"/>
-            </wp:cNvGraphicFramePr>
-            <a:graphic xmlns:a="http://schemas.openxmlformats.org/drawingml/2006/main">
-              <a:graphicData uri="http://schemas.openxmlformats.org/drawingml/2006/picture">
-                <pic:pic xmlns:pic="http://schemas.openxmlformats.org/drawingml/2006/picture">
-                  <pic:nvPicPr>
-                    <pic:cNvPr id="1" name=""/>
-                    <pic:cNvPicPr/>
-                  </pic:nvPicPr>
-                  <pic:blipFill>
-                    <a:blip r:embed="rId20"/>
-                    <a:stretch>
-                      <a:fillRect/>
-                    </a:stretch>
-                  </pic:blipFill>
-                  <pic:spPr>
-                    <a:xfrm>
-                      <a:off x="0" y="0"/>
-                      <a:ext cx="3441616" cy="1192517"/>
-                    </a:xfrm>
-                    <a:prstGeom prst="rect">
-                      <a:avLst/>
-                    </a:prstGeom>
-                  </pic:spPr>
-                </pic:pic>
-              </a:graphicData>
-            </a:graphic>
-          </wp:inline>
-        </w:drawing>
-      </w:r>
-    </w:p>
-    <w:p>
-      <w:pPr>
-        <w:pStyle w:val="ListParagraph"/>
-        <w:ind w:firstLine="0"/>
-        <w:rPr>
-          <w:sz w:val="22"/>
-          <w:szCs w:val="22"/>
-        </w:rPr>
-      </w:pPr>
-    </w:p>
-    <w:p>
-      <w:pPr>
-        <w:pStyle w:val="ListParagraph"/>
-        <w:numPr>
-          <w:ilvl w:val="0"/>
-          <w:numId w:val="12"/>
-        </w:numPr>
-        <w:rPr>
-          <w:sz w:val="22"/>
-          <w:szCs w:val="22"/>
-        </w:rPr>
-      </w:pPr>
-      <w:r>
-        <w:rPr>
-          <w:sz w:val="22"/>
-          <w:szCs w:val="22"/>
-        </w:rPr>
-        <w:t xml:space="preserve">Click the </w:t>
-      </w:r>
-      <w:r>
-        <w:rPr>
-          <w:noProof/>
-          <w:lang w:val="en-GB" w:eastAsia="en-GB" w:bidi="ar-SA"/>
-        </w:rPr>
-        <w:drawing>
-          <wp:inline distT="0" distB="0" distL="0" distR="0" wp14:anchorId="0A12E80E" wp14:editId="125D05BB">
-            <wp:extent cx="190500" cy="314325"/>
-            <wp:effectExtent l="0" t="0" r="0" b="9525"/>
-            <wp:docPr id="21" name="Picture 21"/>
-            <wp:cNvGraphicFramePr>
-              <a:graphicFrameLocks xmlns:a="http://schemas.openxmlformats.org/drawingml/2006/main" noChangeAspect="1"/>
-            </wp:cNvGraphicFramePr>
-            <a:graphic xmlns:a="http://schemas.openxmlformats.org/drawingml/2006/main">
-              <a:graphicData uri="http://schemas.openxmlformats.org/drawingml/2006/picture">
-                <pic:pic xmlns:pic="http://schemas.openxmlformats.org/drawingml/2006/picture">
-                  <pic:nvPicPr>
-                    <pic:cNvPr id="1" name=""/>
-                    <pic:cNvPicPr/>
-                  </pic:nvPicPr>
-                  <pic:blipFill>
-                    <a:blip r:embed="rId21"/>
-                    <a:stretch>
-                      <a:fillRect/>
-                    </a:stretch>
-                  </pic:blipFill>
-                  <pic:spPr>
-                    <a:xfrm>
-                      <a:off x="0" y="0"/>
-                      <a:ext cx="190500" cy="314325"/>
-                    </a:xfrm>
-                    <a:prstGeom prst="rect">
-                      <a:avLst/>
-                    </a:prstGeom>
-                  </pic:spPr>
-                </pic:pic>
-              </a:graphicData>
-            </a:graphic>
-          </wp:inline>
-        </w:drawing>
-      </w:r>
-      <w:r>
-        <w:rPr>
-          <w:sz w:val="22"/>
-          <w:szCs w:val="22"/>
-        </w:rPr>
-        <w:t xml:space="preserve"> button next to the file name and select the </w:t>
-      </w:r>
-      <w:r>
-        <w:rPr>
-          <w:sz w:val="22"/>
-          <w:szCs w:val="22"/>
-        </w:rPr>
-        <w:t>Refine option.</w:t>
-      </w:r>
-    </w:p>
-    <w:p>
-      <w:pPr>
-        <w:ind w:left="144" w:firstLine="0"/>
-        <w:rPr>
-          <w:sz w:val="22"/>
-          <w:szCs w:val="22"/>
-        </w:rPr>
-      </w:pPr>
-    </w:p>
-    <w:p>
-      <w:pPr>
-        <w:ind w:left="0" w:firstLine="0"/>
-        <w:jc w:val="center"/>
-        <w:rPr>
-          <w:sz w:val="22"/>
-          <w:szCs w:val="22"/>
-        </w:rPr>
-      </w:pPr>
-      <w:r>
-        <w:rPr>
-          <w:noProof/>
-          <w:sz w:val="22"/>
-          <w:szCs w:val="22"/>
-          <w:lang w:val="en-GB" w:eastAsia="en-GB" w:bidi="ar-SA"/>
-        </w:rPr>
-        <w:lastRenderedPageBreak/>
         <mc:AlternateContent>
           <mc:Choice Requires="wps">
             <w:drawing>
-              <wp:anchor distT="0" distB="0" distL="114300" distR="114300" simplePos="0" relativeHeight="251676672" behindDoc="0" locked="0" layoutInCell="1" allowOverlap="1" wp14:anchorId="422FC6EA" wp14:editId="29F5FBFA">
+              <wp:anchor distT="0" distB="0" distL="114300" distR="114300" simplePos="0" relativeHeight="251676672" behindDoc="0" locked="0" layoutInCell="1" allowOverlap="1" wp14:anchorId="422FC6EA" wp14:editId="41A2762E">
                 <wp:simplePos x="0" y="0"/>
                 <wp:positionH relativeFrom="column">
-                  <wp:posOffset>3377565</wp:posOffset>
+                  <wp:posOffset>2005965</wp:posOffset>
                 </wp:positionH>
                 <wp:positionV relativeFrom="paragraph">
-                  <wp:posOffset>2178685</wp:posOffset>
+                  <wp:posOffset>1664970</wp:posOffset>
                 </wp:positionV>
                 <wp:extent cx="693420" cy="266700"/>
                 <wp:effectExtent l="19050" t="19050" r="11430" b="38100"/>
@@ -2389,7 +2008,7 @@
           </mc:Choice>
           <mc:Fallback>
             <w:pict>
-              <v:shapetype w14:anchorId="5383D7AF" id="_x0000_t94" coordsize="21600,21600" o:spt="94" adj="16200,5400" path="m@0,l@0@1,0@1@5,10800,0@2@0@2@0,21600,21600,10800xe">
+              <v:shapetype w14:anchorId="2E97BA4B" id="_x0000_t94" coordsize="21600,21600" o:spt="94" adj="16200,5400" path="m@0,l@0@1,0@1@5,10800,0@2@0@2@0,21600,21600,10800xe">
                 <v:stroke joinstyle="miter"/>
                 <v:formulas>
                   <v:f eqn="val #0"/>
@@ -2405,7 +2024,7 @@
                   <v:h position="#0,#1" xrange="0,21600" yrange="0,10800"/>
                 </v:handles>
               </v:shapetype>
-              <v:shape id="Arrow: Notched Right 12" o:spid="_x0000_s1026" type="#_x0000_t94" style="position:absolute;margin-left:265.95pt;margin-top:171.55pt;width:54.6pt;height:21pt;z-index:251676672;visibility:visible;mso-wrap-style:square;mso-wrap-distance-left:9pt;mso-wrap-distance-top:0;mso-wrap-distance-right:9pt;mso-wrap-distance-bottom:0;mso-position-horizontal:absolute;mso-position-horizontal-relative:text;mso-position-vertical:absolute;mso-position-vertical-relative:text;v-text-anchor:middle" o:gfxdata="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" adj="17446" filled="f" strokecolor="red" strokeweight="1pt"/>
+              <v:shape id="Arrow: Notched Right 12" o:spid="_x0000_s1026" type="#_x0000_t94" style="position:absolute;margin-left:157.95pt;margin-top:131.1pt;width:54.6pt;height:21pt;z-index:251676672;visibility:visible;mso-wrap-style:square;mso-wrap-distance-left:9pt;mso-wrap-distance-top:0;mso-wrap-distance-right:9pt;mso-wrap-distance-bottom:0;mso-position-horizontal:absolute;mso-position-horizontal-relative:text;mso-position-vertical:absolute;mso-position-vertical-relative:text;v-text-anchor:middle" o:gfxdata="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" adj="17446" filled="f" strokecolor="red" strokeweight="1pt"/>
             </w:pict>
           </mc:Fallback>
         </mc:AlternateContent>
@@ -2413,15 +2032,13 @@
       <w:r>
         <w:rPr>
           <w:noProof/>
-          <w:sz w:val="22"/>
-          <w:szCs w:val="22"/>
           <w:lang w:val="en-GB" w:eastAsia="en-GB" w:bidi="ar-SA"/>
         </w:rPr>
         <w:drawing>
-          <wp:inline distT="0" distB="0" distL="0" distR="0" wp14:anchorId="3DA0FA44" wp14:editId="2254A280">
-            <wp:extent cx="5781675" cy="2677196"/>
-            <wp:effectExtent l="0" t="0" r="0" b="8890"/>
-            <wp:docPr id="45" name="Picture 45" descr="E:\pics\4.png"/>
+          <wp:inline distT="0" distB="0" distL="0" distR="0" wp14:anchorId="0682EC57" wp14:editId="67B167B2">
+            <wp:extent cx="3181350" cy="2200275"/>
+            <wp:effectExtent l="0" t="0" r="0" b="9525"/>
+            <wp:docPr id="17" name="Picture 17"/>
             <wp:cNvGraphicFramePr>
               <a:graphicFrameLocks xmlns:a="http://schemas.openxmlformats.org/drawingml/2006/main" noChangeAspect="1"/>
             </wp:cNvGraphicFramePr>
@@ -2429,13 +2046,226 @@
               <a:graphicData uri="http://schemas.openxmlformats.org/drawingml/2006/picture">
                 <pic:pic xmlns:pic="http://schemas.openxmlformats.org/drawingml/2006/picture">
                   <pic:nvPicPr>
-                    <pic:cNvPr id="0" name="Picture 2" descr="E:\pics\4.png"/>
+                    <pic:cNvPr id="1" name=""/>
+                    <pic:cNvPicPr/>
+                  </pic:nvPicPr>
+                  <pic:blipFill>
+                    <a:blip r:embed="rId17"/>
+                    <a:stretch>
+                      <a:fillRect/>
+                    </a:stretch>
+                  </pic:blipFill>
+                  <pic:spPr>
+                    <a:xfrm>
+                      <a:off x="0" y="0"/>
+                      <a:ext cx="3181350" cy="2200275"/>
+                    </a:xfrm>
+                    <a:prstGeom prst="rect">
+                      <a:avLst/>
+                    </a:prstGeom>
+                  </pic:spPr>
+                </pic:pic>
+              </a:graphicData>
+            </a:graphic>
+          </wp:inline>
+        </w:drawing>
+      </w:r>
+    </w:p>
+    <w:p>
+      <w:pPr>
+        <w:pStyle w:val="ListParagraph"/>
+        <w:ind w:firstLine="0"/>
+        <w:jc w:val="center"/>
+        <w:rPr>
+          <w:sz w:val="22"/>
+          <w:szCs w:val="22"/>
+        </w:rPr>
+      </w:pPr>
+    </w:p>
+    <w:p>
+      <w:pPr>
+        <w:pStyle w:val="ListParagraph"/>
+        <w:numPr>
+          <w:ilvl w:val="0"/>
+          <w:numId w:val="12"/>
+        </w:numPr>
+        <w:rPr>
+          <w:sz w:val="22"/>
+          <w:szCs w:val="22"/>
+        </w:rPr>
+      </w:pPr>
+      <w:r>
+        <w:rPr>
+          <w:sz w:val="22"/>
+          <w:szCs w:val="22"/>
+        </w:rPr>
+        <w:t>Click the "Select from your local file system" button.</w:t>
+      </w:r>
+    </w:p>
+    <w:p>
+      <w:pPr>
+        <w:pStyle w:val="ListParagraph"/>
+        <w:ind w:firstLine="0"/>
+        <w:jc w:val="center"/>
+        <w:rPr>
+          <w:sz w:val="22"/>
+          <w:szCs w:val="22"/>
+        </w:rPr>
+      </w:pPr>
+      <w:r>
+        <w:rPr>
+          <w:noProof/>
+          <w:lang w:val="en-GB" w:eastAsia="en-GB" w:bidi="ar-SA"/>
+        </w:rPr>
+        <w:lastRenderedPageBreak/>
+        <w:drawing>
+          <wp:inline distT="0" distB="0" distL="0" distR="0" wp14:anchorId="05AEFE88" wp14:editId="2567557D">
+            <wp:extent cx="3609975" cy="1600200"/>
+            <wp:effectExtent l="0" t="0" r="9525" b="0"/>
+            <wp:docPr id="42" name="Picture 42"/>
+            <wp:cNvGraphicFramePr>
+              <a:graphicFrameLocks xmlns:a="http://schemas.openxmlformats.org/drawingml/2006/main" noChangeAspect="1"/>
+            </wp:cNvGraphicFramePr>
+            <a:graphic xmlns:a="http://schemas.openxmlformats.org/drawingml/2006/main">
+              <a:graphicData uri="http://schemas.openxmlformats.org/drawingml/2006/picture">
+                <pic:pic xmlns:pic="http://schemas.openxmlformats.org/drawingml/2006/picture">
+                  <pic:nvPicPr>
+                    <pic:cNvPr id="1" name=""/>
+                    <pic:cNvPicPr/>
+                  </pic:nvPicPr>
+                  <pic:blipFill>
+                    <a:blip r:embed="rId18"/>
+                    <a:stretch>
+                      <a:fillRect/>
+                    </a:stretch>
+                  </pic:blipFill>
+                  <pic:spPr>
+                    <a:xfrm>
+                      <a:off x="0" y="0"/>
+                      <a:ext cx="3609975" cy="1600200"/>
+                    </a:xfrm>
+                    <a:prstGeom prst="rect">
+                      <a:avLst/>
+                    </a:prstGeom>
+                  </pic:spPr>
+                </pic:pic>
+              </a:graphicData>
+            </a:graphic>
+          </wp:inline>
+        </w:drawing>
+      </w:r>
+    </w:p>
+    <w:p>
+      <w:pPr>
+        <w:pStyle w:val="ListParagraph"/>
+        <w:ind w:firstLine="0"/>
+        <w:rPr>
+          <w:sz w:val="22"/>
+          <w:szCs w:val="22"/>
+        </w:rPr>
+      </w:pPr>
+    </w:p>
+    <w:p>
+      <w:pPr>
+        <w:pStyle w:val="ListParagraph"/>
+        <w:numPr>
+          <w:ilvl w:val="0"/>
+          <w:numId w:val="12"/>
+        </w:numPr>
+        <w:rPr>
+          <w:sz w:val="22"/>
+          <w:szCs w:val="22"/>
+        </w:rPr>
+      </w:pPr>
+      <w:r>
+        <w:rPr>
+          <w:sz w:val="22"/>
+          <w:szCs w:val="22"/>
+        </w:rPr>
+        <w:t xml:space="preserve">Navigate to where you have </w:t>
+      </w:r>
+      <w:r>
+        <w:rPr>
+          <w:sz w:val="22"/>
+          <w:szCs w:val="22"/>
+        </w:rPr>
+        <w:t xml:space="preserve">downloaded </w:t>
+      </w:r>
+      <w:r>
+        <w:rPr>
+          <w:sz w:val="22"/>
+          <w:szCs w:val="22"/>
+        </w:rPr>
+        <w:t xml:space="preserve">the </w:t>
+      </w:r>
+      <w:r>
+        <w:rPr>
+          <w:sz w:val="22"/>
+          <w:szCs w:val="22"/>
+        </w:rPr>
+        <w:t>cardata.csv file</w:t>
+      </w:r>
+      <w:r>
+        <w:rPr>
+          <w:sz w:val="22"/>
+          <w:szCs w:val="22"/>
+        </w:rPr>
+        <w:t xml:space="preserve">, select </w:t>
+      </w:r>
+      <w:r>
+        <w:rPr>
+          <w:sz w:val="22"/>
+          <w:szCs w:val="22"/>
+        </w:rPr>
+        <w:t xml:space="preserve">it and click "Open". </w:t>
+      </w:r>
+    </w:p>
+    <w:p>
+      <w:pPr>
+        <w:pStyle w:val="ListParagraph"/>
+        <w:ind w:firstLine="0"/>
+        <w:rPr>
+          <w:sz w:val="22"/>
+          <w:szCs w:val="22"/>
+        </w:rPr>
+      </w:pPr>
+    </w:p>
+    <w:p>
+      <w:pPr>
+        <w:pStyle w:val="ListParagraph"/>
+        <w:ind w:firstLine="0"/>
+        <w:jc w:val="center"/>
+        <w:rPr>
+          <w:sz w:val="22"/>
+          <w:szCs w:val="22"/>
+        </w:rPr>
+      </w:pPr>
+      <w:r>
+        <w:rPr>
+          <w:noProof/>
+          <w:sz w:val="22"/>
+          <w:szCs w:val="22"/>
+          <w:lang w:val="en-GB" w:eastAsia="en-GB" w:bidi="ar-SA"/>
+        </w:rPr>
+        <w:drawing>
+          <wp:inline distT="0" distB="0" distL="0" distR="0" wp14:anchorId="3570F99E" wp14:editId="6C25C466">
+            <wp:extent cx="4629150" cy="914573"/>
+            <wp:effectExtent l="0" t="0" r="0" b="0"/>
+            <wp:docPr id="18" name="Picture 18" descr="E:\pics\3.png"/>
+            <wp:cNvGraphicFramePr>
+              <a:graphicFrameLocks xmlns:a="http://schemas.openxmlformats.org/drawingml/2006/main" noChangeAspect="1"/>
+            </wp:cNvGraphicFramePr>
+            <a:graphic xmlns:a="http://schemas.openxmlformats.org/drawingml/2006/main">
+              <a:graphicData uri="http://schemas.openxmlformats.org/drawingml/2006/picture">
+                <pic:pic xmlns:pic="http://schemas.openxmlformats.org/drawingml/2006/picture">
+                  <pic:nvPicPr>
+                    <pic:cNvPr id="0" name="Picture 1" descr="E:\pics\3.png"/>
                     <pic:cNvPicPr>
                       <a:picLocks noChangeAspect="1" noChangeArrowheads="1"/>
                     </pic:cNvPicPr>
                   </pic:nvPicPr>
                   <pic:blipFill>
-                    <a:blip r:embed="rId22">
+                    <a:blip r:embed="rId19">
                       <a:extLst>
                         <a:ext uri="{28A0092B-C50C-407E-A947-70E740481C1C}">
                           <a14:useLocalDpi xmlns:a14="http://schemas.microsoft.com/office/drawing/2010/main" val="0"/>
@@ -2450,7 +2280,7 @@
                   <pic:spPr bwMode="auto">
                     <a:xfrm>
                       <a:off x="0" y="0"/>
-                      <a:ext cx="5781675" cy="2677196"/>
+                      <a:ext cx="4647370" cy="918173"/>
                     </a:xfrm>
                     <a:prstGeom prst="rect">
                       <a:avLst/>
@@ -2469,8 +2299,8 @@
     </w:p>
     <w:p>
       <w:pPr>
-        <w:ind w:left="0" w:firstLine="0"/>
-        <w:jc w:val="center"/>
+        <w:pStyle w:val="ListParagraph"/>
+        <w:ind w:firstLine="0"/>
         <w:rPr>
           <w:sz w:val="22"/>
           <w:szCs w:val="22"/>
@@ -2479,7 +2309,8 @@
     </w:p>
     <w:p>
       <w:pPr>
-        <w:ind w:left="0" w:firstLine="0"/>
+        <w:pStyle w:val="ListParagraph"/>
+        <w:ind w:firstLine="0"/>
         <w:rPr>
           <w:sz w:val="22"/>
           <w:szCs w:val="22"/>
@@ -2490,8 +2321,144 @@
           <w:sz w:val="22"/>
           <w:szCs w:val="22"/>
         </w:rPr>
-        <w:t>This starts Data Refinery and automatically opens the select file for inspection.</w:t>
-      </w:r>
+        <w:t>The file gets uploaded to your project and once the operation completes you should be able to see it in the Data Sets section.</w:t>
+      </w:r>
+    </w:p>
+    <w:p>
+      <w:pPr>
+        <w:pStyle w:val="ListParagraph"/>
+        <w:ind w:firstLine="0"/>
+        <w:rPr>
+          <w:sz w:val="22"/>
+          <w:szCs w:val="22"/>
+        </w:rPr>
+      </w:pPr>
+    </w:p>
+    <w:p>
+      <w:pPr>
+        <w:pStyle w:val="ListParagraph"/>
+        <w:ind w:firstLine="0"/>
+        <w:jc w:val="center"/>
+        <w:rPr>
+          <w:sz w:val="22"/>
+          <w:szCs w:val="22"/>
+        </w:rPr>
+      </w:pPr>
+      <w:r>
+        <w:rPr>
+          <w:noProof/>
+          <w:lang w:val="en-GB" w:eastAsia="en-GB" w:bidi="ar-SA"/>
+        </w:rPr>
+        <w:drawing>
+          <wp:inline distT="0" distB="0" distL="0" distR="0" wp14:anchorId="684024C7" wp14:editId="74D89DD0">
+            <wp:extent cx="4686300" cy="2547425"/>
+            <wp:effectExtent l="19050" t="19050" r="19050" b="24765"/>
+            <wp:docPr id="13" name="Picture 13"/>
+            <wp:cNvGraphicFramePr>
+              <a:graphicFrameLocks xmlns:a="http://schemas.openxmlformats.org/drawingml/2006/main" noChangeAspect="1"/>
+            </wp:cNvGraphicFramePr>
+            <a:graphic xmlns:a="http://schemas.openxmlformats.org/drawingml/2006/main">
+              <a:graphicData uri="http://schemas.openxmlformats.org/drawingml/2006/picture">
+                <pic:pic xmlns:pic="http://schemas.openxmlformats.org/drawingml/2006/picture">
+                  <pic:nvPicPr>
+                    <pic:cNvPr id="1" name=""/>
+                    <pic:cNvPicPr/>
+                  </pic:nvPicPr>
+                  <pic:blipFill>
+                    <a:blip r:embed="rId20"/>
+                    <a:stretch>
+                      <a:fillRect/>
+                    </a:stretch>
+                  </pic:blipFill>
+                  <pic:spPr>
+                    <a:xfrm>
+                      <a:off x="0" y="0"/>
+                      <a:ext cx="4692501" cy="2550796"/>
+                    </a:xfrm>
+                    <a:prstGeom prst="rect">
+                      <a:avLst/>
+                    </a:prstGeom>
+                    <a:ln w="3175">
+                      <a:solidFill>
+                        <a:schemeClr val="tx1"/>
+                      </a:solidFill>
+                    </a:ln>
+                  </pic:spPr>
+                </pic:pic>
+              </a:graphicData>
+            </a:graphic>
+          </wp:inline>
+        </w:drawing>
+      </w:r>
+    </w:p>
+    <w:p>
+      <w:pPr>
+        <w:pStyle w:val="ListParagraph"/>
+        <w:ind w:firstLine="0"/>
+        <w:rPr>
+          <w:sz w:val="22"/>
+          <w:szCs w:val="22"/>
+        </w:rPr>
+      </w:pPr>
+    </w:p>
+    <w:p>
+      <w:pPr>
+        <w:pStyle w:val="ListParagraph"/>
+        <w:numPr>
+          <w:ilvl w:val="0"/>
+          <w:numId w:val="12"/>
+        </w:numPr>
+        <w:rPr>
+          <w:sz w:val="22"/>
+          <w:szCs w:val="22"/>
+        </w:rPr>
+      </w:pPr>
+      <w:r>
+        <w:rPr>
+          <w:sz w:val="22"/>
+          <w:szCs w:val="22"/>
+        </w:rPr>
+        <w:t xml:space="preserve">Click on the name of the file to open </w:t>
+      </w:r>
+      <w:r>
+        <w:rPr>
+          <w:sz w:val="22"/>
+          <w:szCs w:val="22"/>
+        </w:rPr>
+        <w:t xml:space="preserve">it in </w:t>
+      </w:r>
+      <w:r>
+        <w:rPr>
+          <w:sz w:val="22"/>
+          <w:szCs w:val="22"/>
+        </w:rPr>
+        <w:t>Data Refinery</w:t>
+      </w:r>
+      <w:r>
+        <w:rPr>
+          <w:sz w:val="22"/>
+          <w:szCs w:val="22"/>
+        </w:rPr>
+        <w:t>.</w:t>
+      </w:r>
+    </w:p>
+    <w:p>
+      <w:pPr>
+        <w:ind w:left="144" w:firstLine="0"/>
+        <w:rPr>
+          <w:sz w:val="22"/>
+          <w:szCs w:val="22"/>
+        </w:rPr>
+      </w:pPr>
+    </w:p>
+    <w:p>
+      <w:pPr>
+        <w:ind w:left="0" w:firstLine="0"/>
+        <w:rPr>
+          <w:sz w:val="22"/>
+          <w:szCs w:val="22"/>
+        </w:rPr>
+      </w:pPr>
       <w:r>
         <w:br w:type="page"/>
       </w:r>
@@ -2501,7 +2468,7 @@
         <w:pStyle w:val="Heading1"/>
         <w:ind w:left="144" w:firstLine="0"/>
       </w:pPr>
-      <w:bookmarkStart w:id="39" w:name="_Toc521860147"/>
+      <w:bookmarkStart w:id="38" w:name="_Toc521860147"/>
       <w:r>
         <w:lastRenderedPageBreak/>
         <w:t xml:space="preserve">Part 2: </w:t>
@@ -2509,7 +2476,7 @@
       <w:r>
         <w:t>Exploring the data and defining transformations</w:t>
       </w:r>
-      <w:bookmarkEnd w:id="39"/>
+      <w:bookmarkEnd w:id="38"/>
     </w:p>
     <w:p>
       <w:pPr>
@@ -2521,8 +2488,8 @@
         </w:rPr>
       </w:pPr>
     </w:p>
+    <w:bookmarkEnd w:id="35"/>
     <w:bookmarkEnd w:id="36"/>
-    <w:bookmarkEnd w:id="37"/>
     <w:p>
       <w:pPr>
         <w:ind w:firstLine="0"/>
@@ -2589,7 +2556,7 @@
                     </pic:cNvPicPr>
                   </pic:nvPicPr>
                   <pic:blipFill>
-                    <a:blip r:embed="rId23" cstate="print">
+                    <a:blip r:embed="rId21" cstate="print">
                       <a:extLst>
                         <a:ext uri="{28A0092B-C50C-407E-A947-70E740481C1C}">
                           <a14:useLocalDpi xmlns:a14="http://schemas.microsoft.com/office/drawing/2010/main" val="0"/>
@@ -2734,13 +2701,13 @@
         <mc:AlternateContent>
           <mc:Choice Requires="wps">
             <w:drawing>
-              <wp:anchor distT="0" distB="0" distL="114300" distR="114300" simplePos="0" relativeHeight="251682816" behindDoc="0" locked="0" layoutInCell="1" allowOverlap="1" wp14:anchorId="0EAFD804" wp14:editId="1A70D033">
+              <wp:anchor distT="0" distB="0" distL="114300" distR="114300" simplePos="0" relativeHeight="251682816" behindDoc="0" locked="0" layoutInCell="1" allowOverlap="1" wp14:anchorId="0EAFD804" wp14:editId="5FE773D6">
                 <wp:simplePos x="0" y="0"/>
                 <wp:positionH relativeFrom="column">
                   <wp:posOffset>1704975</wp:posOffset>
                 </wp:positionH>
                 <wp:positionV relativeFrom="paragraph">
-                  <wp:posOffset>50165</wp:posOffset>
+                  <wp:posOffset>97790</wp:posOffset>
                 </wp:positionV>
                 <wp:extent cx="693420" cy="266700"/>
                 <wp:effectExtent l="19050" t="19050" r="11430" b="38100"/>
@@ -2796,7 +2763,7 @@
           </mc:Choice>
           <mc:Fallback>
             <w:pict>
-              <v:shape w14:anchorId="4D52358E" id="Arrow: Notched Right 12" o:spid="_x0000_s1026" type="#_x0000_t94" style="position:absolute;margin-left:134.25pt;margin-top:3.95pt;width:54.6pt;height:21pt;z-index:251682816;visibility:visible;mso-wrap-style:square;mso-wrap-distance-left:9pt;mso-wrap-distance-top:0;mso-wrap-distance-right:9pt;mso-wrap-distance-bottom:0;mso-position-horizontal:absolute;mso-position-horizontal-relative:text;mso-position-vertical:absolute;mso-position-vertical-relative:text;v-text-anchor:middle" o:gfxdata="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" adj="17446" filled="f" strokecolor="red" strokeweight="1pt"/>
+              <v:shape w14:anchorId="3BCD6362" id="Arrow: Notched Right 12" o:spid="_x0000_s1026" type="#_x0000_t94" style="position:absolute;margin-left:134.25pt;margin-top:7.7pt;width:54.6pt;height:21pt;z-index:251682816;visibility:visible;mso-wrap-style:square;mso-wrap-distance-left:9pt;mso-wrap-distance-top:0;mso-wrap-distance-right:9pt;mso-wrap-distance-bottom:0;mso-position-horizontal:absolute;mso-position-horizontal-relative:text;mso-position-vertical:absolute;mso-position-vertical-relative:text;v-text-anchor:middle" o:gfxdata="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" adj="17446" filled="f" strokecolor="red" strokeweight="1pt"/>
             </w:pict>
           </mc:Fallback>
         </mc:AlternateContent>
@@ -2822,7 +2789,7 @@
                     <pic:cNvPicPr/>
                   </pic:nvPicPr>
                   <pic:blipFill>
-                    <a:blip r:embed="rId24"/>
+                    <a:blip r:embed="rId22"/>
                     <a:stretch>
                       <a:fillRect/>
                     </a:stretch>
@@ -2910,7 +2877,7 @@
                     </pic:cNvPicPr>
                   </pic:nvPicPr>
                   <pic:blipFill>
-                    <a:blip r:embed="rId25" cstate="print">
+                    <a:blip r:embed="rId23" cstate="print">
                       <a:extLst>
                         <a:ext uri="{28A0092B-C50C-407E-A947-70E740481C1C}">
                           <a14:useLocalDpi xmlns:a14="http://schemas.microsoft.com/office/drawing/2010/main" val="0"/>
@@ -3159,7 +3126,7 @@
                     <pic:cNvPicPr/>
                   </pic:nvPicPr>
                   <pic:blipFill>
-                    <a:blip r:embed="rId26"/>
+                    <a:blip r:embed="rId24"/>
                     <a:stretch>
                       <a:fillRect/>
                     </a:stretch>
@@ -3259,7 +3226,7 @@
                     </pic:cNvPicPr>
                   </pic:nvPicPr>
                   <pic:blipFill>
-                    <a:blip r:embed="rId27">
+                    <a:blip r:embed="rId25">
                       <a:extLst>
                         <a:ext uri="{28A0092B-C50C-407E-A947-70E740481C1C}">
                           <a14:useLocalDpi xmlns:a14="http://schemas.microsoft.com/office/drawing/2010/main" val="0"/>
@@ -3305,27 +3272,40 @@
           <w:ilvl w:val="0"/>
           <w:numId w:val="32"/>
         </w:numPr>
-        <w:rPr>
-          <w:rStyle w:val="Instructions"/>
-        </w:rPr>
-      </w:pPr>
-      <w:r>
-        <w:rPr>
-          <w:rStyle w:val="Instructions"/>
-        </w:rPr>
-        <w:t xml:space="preserve">Select ORIGIN as the single column for this chart, </w:t>
-      </w:r>
-      <w:r>
-        <w:rPr>
-          <w:rStyle w:val="Instructions"/>
-        </w:rPr>
-        <w:t xml:space="preserve">press the Visualize Data button, </w:t>
-      </w:r>
-      <w:r>
-        <w:rPr>
-          <w:rStyle w:val="Instructions"/>
-        </w:rPr>
-        <w:t>then set the type to Pie of Counts.</w:t>
+        <w:ind w:firstLine="0"/>
+        <w:rPr>
+          <w:rStyle w:val="Instructions"/>
+        </w:rPr>
+      </w:pPr>
+      <w:r>
+        <w:rPr>
+          <w:rStyle w:val="Instructions"/>
+        </w:rPr>
+        <w:t>Select ORIGIN as t</w:t>
+      </w:r>
+      <w:r>
+        <w:rPr>
+          <w:rStyle w:val="Instructions"/>
+        </w:rPr>
+        <w:t>he single column for this chart and</w:t>
+      </w:r>
+      <w:r>
+        <w:rPr>
+          <w:rStyle w:val="Instructions"/>
+        </w:rPr>
+        <w:t xml:space="preserve"> </w:t>
+      </w:r>
+      <w:r>
+        <w:rPr>
+          <w:rStyle w:val="Instructions"/>
+        </w:rPr>
+        <w:t>press the Visualize Data button</w:t>
+      </w:r>
+      <w:r>
+        <w:rPr>
+          <w:rStyle w:val="Instructions"/>
+        </w:rPr>
+        <w:t>. You will be presented with a histogram for this specific attribute.</w:t>
       </w:r>
     </w:p>
     <w:p>
@@ -3347,15 +3327,14 @@
       </w:pPr>
       <w:r>
         <w:rPr>
-          <w:rStyle w:val="Instructions"/>
           <w:noProof/>
-          <w:lang w:val="en-GB" w:eastAsia="en-GB"/>
+          <w:lang w:val="en-GB" w:eastAsia="en-GB" w:bidi="ar-SA"/>
         </w:rPr>
         <w:drawing>
-          <wp:inline distT="0" distB="0" distL="0" distR="0" wp14:anchorId="1EAA1657" wp14:editId="7DF7A78C">
-            <wp:extent cx="5596549" cy="2047875"/>
-            <wp:effectExtent l="0" t="0" r="4445" b="0"/>
-            <wp:docPr id="54" name="Picture 54" descr="E:\pics\8.png"/>
+          <wp:inline distT="0" distB="0" distL="0" distR="0" wp14:anchorId="3AFFA9BC" wp14:editId="5761891C">
+            <wp:extent cx="5495925" cy="2868920"/>
+            <wp:effectExtent l="0" t="0" r="0" b="8255"/>
+            <wp:docPr id="23" name="Picture 23"/>
             <wp:cNvGraphicFramePr>
               <a:graphicFrameLocks xmlns:a="http://schemas.openxmlformats.org/drawingml/2006/main" noChangeAspect="1"/>
             </wp:cNvGraphicFramePr>
@@ -3363,36 +3342,23 @@
               <a:graphicData uri="http://schemas.openxmlformats.org/drawingml/2006/picture">
                 <pic:pic xmlns:pic="http://schemas.openxmlformats.org/drawingml/2006/picture">
                   <pic:nvPicPr>
-                    <pic:cNvPr id="0" name="Picture 7" descr="E:\pics\8.png"/>
-                    <pic:cNvPicPr>
-                      <a:picLocks noChangeAspect="1" noChangeArrowheads="1"/>
-                    </pic:cNvPicPr>
+                    <pic:cNvPr id="1" name=""/>
+                    <pic:cNvPicPr/>
                   </pic:nvPicPr>
                   <pic:blipFill>
-                    <a:blip r:embed="rId28" cstate="print">
-                      <a:extLst>
-                        <a:ext uri="{28A0092B-C50C-407E-A947-70E740481C1C}">
-                          <a14:useLocalDpi xmlns:a14="http://schemas.microsoft.com/office/drawing/2010/main" val="0"/>
-                        </a:ext>
-                      </a:extLst>
-                    </a:blip>
-                    <a:srcRect/>
+                    <a:blip r:embed="rId26"/>
                     <a:stretch>
                       <a:fillRect/>
                     </a:stretch>
                   </pic:blipFill>
-                  <pic:spPr bwMode="auto">
+                  <pic:spPr>
                     <a:xfrm>
                       <a:off x="0" y="0"/>
-                      <a:ext cx="5601860" cy="2049818"/>
+                      <a:ext cx="5511666" cy="2877137"/>
                     </a:xfrm>
                     <a:prstGeom prst="rect">
                       <a:avLst/>
                     </a:prstGeom>
-                    <a:noFill/>
-                    <a:ln>
-                      <a:noFill/>
-                    </a:ln>
                   </pic:spPr>
                 </pic:pic>
               </a:graphicData>
@@ -3440,47 +3406,6 @@
         <w:ind w:left="864" w:firstLine="0"/>
         <w:rPr>
           <w:rStyle w:val="Instructions"/>
-          <w:b/>
-        </w:rPr>
-      </w:pPr>
-      <w:r>
-        <w:rPr>
-          <w:rStyle w:val="Instructions"/>
-          <w:b/>
-        </w:rPr>
-        <w:t xml:space="preserve">Hint: </w:t>
-      </w:r>
-      <w:r>
-        <w:rPr>
-          <w:rStyle w:val="Instructions"/>
-        </w:rPr>
-        <w:t xml:space="preserve">Note the </w:t>
-      </w:r>
-      <w:r>
-        <w:rPr>
-          <w:rStyle w:val="Instructions"/>
-        </w:rPr>
-        <w:t>Brunel syntax text area in the Input pane? Data Refinery automatically generates the Brunel commands that will recreate the plot. Brunel is an easy to use visualization library that sits on top of low-level Python visualization frameworks. You can copy and save this sy</w:t>
-      </w:r>
-      <w:r>
-        <w:rPr>
-          <w:rStyle w:val="Instructions"/>
-        </w:rPr>
-        <w:t xml:space="preserve">ntax and use it to recreate </w:t>
-      </w:r>
-      <w:r>
-        <w:rPr>
-          <w:rStyle w:val="Instructions"/>
-        </w:rPr>
-        <w:t>plots in Python notebooks if needed.</w:t>
-      </w:r>
-    </w:p>
-    <w:p>
-      <w:pPr>
-        <w:pStyle w:val="ListParagraph"/>
-        <w:ind w:left="864" w:firstLine="0"/>
-        <w:rPr>
-          <w:rStyle w:val="Instructions"/>
         </w:rPr>
       </w:pPr>
     </w:p>
@@ -3499,7 +3424,64 @@
         <w:rPr>
           <w:rStyle w:val="Instructions"/>
         </w:rPr>
-        <w:t xml:space="preserve">Now change the columns to L100KM and WEIGHT, and set the chart type to Scatterplot. Your screen should </w:t>
+        <w:t>Now change the plot type to Scatter plot (use the top bar that has button for every chart type)</w:t>
+      </w:r>
+    </w:p>
+    <w:p>
+      <w:pPr>
+        <w:pStyle w:val="ListParagraph"/>
+        <w:ind w:left="864" w:firstLine="0"/>
+        <w:rPr>
+          <w:rStyle w:val="Instructions"/>
+        </w:rPr>
+      </w:pPr>
+    </w:p>
+    <w:p>
+      <w:pPr>
+        <w:pStyle w:val="ListParagraph"/>
+        <w:numPr>
+          <w:ilvl w:val="0"/>
+          <w:numId w:val="32"/>
+        </w:numPr>
+        <w:rPr>
+          <w:rStyle w:val="Instructions"/>
+        </w:rPr>
+      </w:pPr>
+      <w:r>
+        <w:rPr>
+          <w:rStyle w:val="Instructions"/>
+        </w:rPr>
+        <w:t>Set</w:t>
+      </w:r>
+      <w:r>
+        <w:rPr>
+          <w:rStyle w:val="Instructions"/>
+        </w:rPr>
+        <w:t xml:space="preserve"> the</w:t>
+      </w:r>
+      <w:r>
+        <w:rPr>
+          <w:rStyle w:val="Instructions"/>
+        </w:rPr>
+        <w:t xml:space="preserve"> X and Y</w:t>
+      </w:r>
+      <w:r>
+        <w:rPr>
+          <w:rStyle w:val="Instructions"/>
+        </w:rPr>
+        <w:t xml:space="preserve"> columns to L100KM and WEIGHT</w:t>
+      </w:r>
+      <w:r>
+        <w:rPr>
+          <w:rStyle w:val="Instructions"/>
+        </w:rPr>
+        <w:t xml:space="preserve"> respectively</w:t>
+      </w:r>
+      <w:r>
+        <w:rPr>
+          <w:rStyle w:val="Instructions"/>
+        </w:rPr>
+        <w:t xml:space="preserve">. Your screen should </w:t>
       </w:r>
       <w:r>
         <w:rPr>
@@ -3565,7 +3547,7 @@
                     <pic:cNvPicPr/>
                   </pic:nvPicPr>
                   <pic:blipFill>
-                    <a:blip r:embed="rId29"/>
+                    <a:blip r:embed="rId27"/>
                     <a:stretch>
                       <a:fillRect/>
                     </a:stretch>
@@ -3732,7 +3714,7 @@
           <w:lang w:bidi="he-IL"/>
         </w:rPr>
       </w:pPr>
-      <w:bookmarkStart w:id="40" w:name="_Toc521860148"/>
+      <w:bookmarkStart w:id="39" w:name="_Toc521860148"/>
       <w:r>
         <w:rPr>
           <w:rStyle w:val="Instructions"/>
@@ -3752,7 +3734,7 @@
         </w:rPr>
         <w:t>Modifying the data set</w:t>
       </w:r>
-      <w:bookmarkEnd w:id="40"/>
+      <w:bookmarkEnd w:id="39"/>
     </w:p>
     <w:p>
       <w:pPr>
@@ -3896,7 +3878,7 @@
                     <pic:cNvPicPr/>
                   </pic:nvPicPr>
                   <pic:blipFill>
-                    <a:blip r:embed="rId30"/>
+                    <a:blip r:embed="rId28"/>
                     <a:stretch>
                       <a:fillRect/>
                     </a:stretch>
@@ -3964,7 +3946,7 @@
                     <pic:cNvPicPr/>
                   </pic:nvPicPr>
                   <pic:blipFill>
-                    <a:blip r:embed="rId31"/>
+                    <a:blip r:embed="rId29"/>
                     <a:stretch>
                       <a:fillRect/>
                     </a:stretch>
@@ -4184,7 +4166,7 @@
                     </pic:cNvPicPr>
                   </pic:nvPicPr>
                   <pic:blipFill>
-                    <a:blip r:embed="rId32">
+                    <a:blip r:embed="rId30">
                       <a:extLst>
                         <a:ext uri="{28A0092B-C50C-407E-A947-70E740481C1C}">
                           <a14:useLocalDpi xmlns:a14="http://schemas.microsoft.com/office/drawing/2010/main" val="0"/>
@@ -4294,7 +4276,7 @@
                     <pic:cNvPicPr/>
                   </pic:nvPicPr>
                   <pic:blipFill>
-                    <a:blip r:embed="rId33"/>
+                    <a:blip r:embed="rId31"/>
                     <a:stretch>
                       <a:fillRect/>
                     </a:stretch>
@@ -4441,7 +4423,7 @@
                     </pic:cNvPicPr>
                   </pic:nvPicPr>
                   <pic:blipFill>
-                    <a:blip r:embed="rId34">
+                    <a:blip r:embed="rId32">
                       <a:extLst>
                         <a:ext uri="{28A0092B-C50C-407E-A947-70E740481C1C}">
                           <a14:useLocalDpi xmlns:a14="http://schemas.microsoft.com/office/drawing/2010/main" val="0"/>
@@ -4557,7 +4539,7 @@
                     <pic:cNvPicPr/>
                   </pic:nvPicPr>
                   <pic:blipFill>
-                    <a:blip r:embed="rId35">
+                    <a:blip r:embed="rId33">
                       <a:extLst>
                         <a:ext uri="{28A0092B-C50C-407E-A947-70E740481C1C}">
                           <a14:useLocalDpi xmlns:a14="http://schemas.microsoft.com/office/drawing/2010/main" val="0"/>
@@ -4652,7 +4634,7 @@
                     </pic:cNvPicPr>
                   </pic:nvPicPr>
                   <pic:blipFill>
-                    <a:blip r:embed="rId36">
+                    <a:blip r:embed="rId34">
                       <a:extLst>
                         <a:ext uri="{28A0092B-C50C-407E-A947-70E740481C1C}">
                           <a14:useLocalDpi xmlns:a14="http://schemas.microsoft.com/office/drawing/2010/main" val="0"/>
@@ -4768,7 +4750,7 @@
                     <pic:cNvPicPr/>
                   </pic:nvPicPr>
                   <pic:blipFill>
-                    <a:blip r:embed="rId37"/>
+                    <a:blip r:embed="rId35"/>
                     <a:stretch>
                       <a:fillRect/>
                     </a:stretch>
@@ -4848,7 +4830,7 @@
                     <pic:cNvPicPr/>
                   </pic:nvPicPr>
                   <pic:blipFill>
-                    <a:blip r:embed="rId33"/>
+                    <a:blip r:embed="rId31"/>
                     <a:stretch>
                       <a:fillRect/>
                     </a:stretch>
@@ -4872,7 +4854,55 @@
         <w:rPr>
           <w:rStyle w:val="Instructions"/>
         </w:rPr>
-        <w:t xml:space="preserve"> button), elect the WEIGHT_KG column, and set the operation to Round. Leave the Value field empty.</w:t>
+        <w:t xml:space="preserve"> button), </w:t>
+      </w:r>
+      <w:r>
+        <w:rPr>
+          <w:rStyle w:val="Instructions"/>
+        </w:rPr>
+        <w:t>s</w:t>
+      </w:r>
+      <w:r>
+        <w:rPr>
+          <w:rStyle w:val="Instructions"/>
+        </w:rPr>
+        <w:t xml:space="preserve">elect the WEIGHT_KG column, </w:t>
+      </w:r>
+      <w:r>
+        <w:rPr>
+          <w:rStyle w:val="Instructions"/>
+        </w:rPr>
+        <w:t xml:space="preserve">select Math, </w:t>
+      </w:r>
+      <w:r>
+        <w:rPr>
+          <w:rStyle w:val="Instructions"/>
+        </w:rPr>
+        <w:t xml:space="preserve">and set the operation to Round. </w:t>
+      </w:r>
+      <w:r>
+        <w:rPr>
+          <w:rStyle w:val="Instructions"/>
+        </w:rPr>
+        <w:t>Set</w:t>
+      </w:r>
+      <w:r>
+        <w:rPr>
+          <w:rStyle w:val="Instructions"/>
+        </w:rPr>
+        <w:t xml:space="preserve"> the Value field </w:t>
+      </w:r>
+      <w:r>
+        <w:rPr>
+          <w:rStyle w:val="Instructions"/>
+        </w:rPr>
+        <w:t>to 2 decimal places</w:t>
+      </w:r>
+      <w:r>
+        <w:rPr>
+          <w:rStyle w:val="Instructions"/>
+        </w:rPr>
+        <w:t>.</w:t>
       </w:r>
     </w:p>
     <w:p>
@@ -4898,7 +4928,6 @@
           <w:noProof/>
           <w:lang w:val="en-GB" w:eastAsia="en-GB" w:bidi="ar-SA"/>
         </w:rPr>
-        <w:lastRenderedPageBreak/>
         <w:drawing>
           <wp:inline distT="0" distB="0" distL="0" distR="0" wp14:anchorId="7807DE19" wp14:editId="44EA2D57">
             <wp:extent cx="4286250" cy="3014428"/>
@@ -4915,7 +4944,7 @@
                     <pic:cNvPicPr/>
                   </pic:nvPicPr>
                   <pic:blipFill>
-                    <a:blip r:embed="rId38"/>
+                    <a:blip r:embed="rId36"/>
                     <a:stretch>
                       <a:fillRect/>
                     </a:stretch>
@@ -5022,7 +5051,7 @@
                     </pic:cNvPicPr>
                   </pic:nvPicPr>
                   <pic:blipFill>
-                    <a:blip r:embed="rId39">
+                    <a:blip r:embed="rId37">
                       <a:extLst>
                         <a:ext uri="{28A0092B-C50C-407E-A947-70E740481C1C}">
                           <a14:useLocalDpi xmlns:a14="http://schemas.microsoft.com/office/drawing/2010/main" val="0"/>
@@ -5101,7 +5130,7 @@
                     </pic:cNvPicPr>
                   </pic:nvPicPr>
                   <pic:blipFill>
-                    <a:blip r:embed="rId40">
+                    <a:blip r:embed="rId38">
                       <a:extLst>
                         <a:ext uri="{28A0092B-C50C-407E-A947-70E740481C1C}">
                           <a14:useLocalDpi xmlns:a14="http://schemas.microsoft.com/office/drawing/2010/main" val="0"/>
@@ -5197,7 +5226,7 @@
                     <pic:cNvPicPr/>
                   </pic:nvPicPr>
                   <pic:blipFill>
-                    <a:blip r:embed="rId41"/>
+                    <a:blip r:embed="rId39"/>
                     <a:stretch>
                       <a:fillRect/>
                     </a:stretch>
@@ -5271,7 +5300,7 @@
                     <pic:cNvPicPr/>
                   </pic:nvPicPr>
                   <pic:blipFill>
-                    <a:blip r:embed="rId33"/>
+                    <a:blip r:embed="rId31"/>
                     <a:stretch>
                       <a:fillRect/>
                     </a:stretch>
@@ -5376,7 +5405,7 @@
                     </pic:cNvPicPr>
                   </pic:nvPicPr>
                   <pic:blipFill>
-                    <a:blip r:embed="rId42">
+                    <a:blip r:embed="rId40">
                       <a:extLst>
                         <a:ext uri="{28A0092B-C50C-407E-A947-70E740481C1C}">
                           <a14:useLocalDpi xmlns:a14="http://schemas.microsoft.com/office/drawing/2010/main" val="0"/>
@@ -5504,7 +5533,7 @@
                     <pic:cNvPicPr/>
                   </pic:nvPicPr>
                   <pic:blipFill>
-                    <a:blip r:embed="rId31"/>
+                    <a:blip r:embed="rId29"/>
                     <a:stretch>
                       <a:fillRect/>
                     </a:stretch>
@@ -5651,7 +5680,7 @@
                     <pic:cNvPicPr/>
                   </pic:nvPicPr>
                   <pic:blipFill>
-                    <a:blip r:embed="rId43"/>
+                    <a:blip r:embed="rId41"/>
                     <a:stretch>
                       <a:fillRect/>
                     </a:stretch>
@@ -5768,7 +5797,7 @@
                     <pic:cNvPicPr/>
                   </pic:nvPicPr>
                   <pic:blipFill>
-                    <a:blip r:embed="rId44"/>
+                    <a:blip r:embed="rId42"/>
                     <a:stretch>
                       <a:fillRect/>
                     </a:stretch>
@@ -5830,7 +5859,7 @@
                     <pic:cNvPicPr/>
                   </pic:nvPicPr>
                   <pic:blipFill>
-                    <a:blip r:embed="rId45"/>
+                    <a:blip r:embed="rId43"/>
                     <a:stretch>
                       <a:fillRect/>
                     </a:stretch>
@@ -5896,7 +5925,7 @@
                     </pic:cNvPicPr>
                   </pic:nvPicPr>
                   <pic:blipFill>
-                    <a:blip r:embed="rId46">
+                    <a:blip r:embed="rId44">
                       <a:extLst>
                         <a:ext uri="{28A0092B-C50C-407E-A947-70E740481C1C}">
                           <a14:useLocalDpi xmlns:a14="http://schemas.microsoft.com/office/drawing/2010/main" val="0"/>
@@ -5987,7 +6016,7 @@
                     </pic:cNvPicPr>
                   </pic:nvPicPr>
                   <pic:blipFill>
-                    <a:blip r:embed="rId47">
+                    <a:blip r:embed="rId45">
                       <a:extLst>
                         <a:ext uri="{28A0092B-C50C-407E-A947-70E740481C1C}">
                           <a14:useLocalDpi xmlns:a14="http://schemas.microsoft.com/office/drawing/2010/main" val="0"/>
@@ -6073,10 +6102,170 @@
           <w:lang w:val="en-GB" w:eastAsia="en-GB" w:bidi="ar-SA"/>
         </w:rPr>
         <w:drawing>
-          <wp:inline distT="0" distB="0" distL="0" distR="0" wp14:anchorId="1E46B733" wp14:editId="2BCD2BBE">
-            <wp:extent cx="457200" cy="319414"/>
-            <wp:effectExtent l="0" t="0" r="0" b="4445"/>
-            <wp:docPr id="211" name="Picture 211"/>
+          <wp:inline distT="0" distB="0" distL="0" distR="0" wp14:anchorId="0700BDFD" wp14:editId="428555F9">
+            <wp:extent cx="495300" cy="352425"/>
+            <wp:effectExtent l="0" t="0" r="0" b="9525"/>
+            <wp:docPr id="25" name="Picture 25"/>
+            <wp:cNvGraphicFramePr>
+              <a:graphicFrameLocks xmlns:a="http://schemas.openxmlformats.org/drawingml/2006/main" noChangeAspect="1"/>
+            </wp:cNvGraphicFramePr>
+            <a:graphic xmlns:a="http://schemas.openxmlformats.org/drawingml/2006/main">
+              <a:graphicData uri="http://schemas.openxmlformats.org/drawingml/2006/picture">
+                <pic:pic xmlns:pic="http://schemas.openxmlformats.org/drawingml/2006/picture">
+                  <pic:nvPicPr>
+                    <pic:cNvPr id="1" name=""/>
+                    <pic:cNvPicPr/>
+                  </pic:nvPicPr>
+                  <pic:blipFill>
+                    <a:blip r:embed="rId46"/>
+                    <a:stretch>
+                      <a:fillRect/>
+                    </a:stretch>
+                  </pic:blipFill>
+                  <pic:spPr>
+                    <a:xfrm>
+                      <a:off x="0" y="0"/>
+                      <a:ext cx="495300" cy="352425"/>
+                    </a:xfrm>
+                    <a:prstGeom prst="rect">
+                      <a:avLst/>
+                    </a:prstGeom>
+                  </pic:spPr>
+                </pic:pic>
+              </a:graphicData>
+            </a:graphic>
+          </wp:inline>
+        </w:drawing>
+      </w:r>
+      <w:r>
+        <w:rPr>
+          <w:rStyle w:val="Instructions"/>
+        </w:rPr>
+        <w:t xml:space="preserve"> button in the top right hand corner of the screen. This reveals the save options.</w:t>
+      </w:r>
+    </w:p>
+    <w:p>
+      <w:pPr>
+        <w:pStyle w:val="ListParagraph"/>
+        <w:ind w:left="864" w:firstLine="0"/>
+        <w:rPr>
+          <w:rStyle w:val="Instructions"/>
+        </w:rPr>
+      </w:pPr>
+    </w:p>
+    <w:p>
+      <w:pPr>
+        <w:pStyle w:val="ListParagraph"/>
+        <w:ind w:left="864" w:firstLine="0"/>
+        <w:jc w:val="center"/>
+        <w:rPr>
+          <w:rStyle w:val="Instructions"/>
+        </w:rPr>
+      </w:pPr>
+      <w:r>
+        <w:rPr>
+          <w:noProof/>
+          <w:lang w:val="en-GB" w:eastAsia="en-GB" w:bidi="ar-SA"/>
+        </w:rPr>
+        <w:lastRenderedPageBreak/>
+        <w:drawing>
+          <wp:inline distT="0" distB="0" distL="0" distR="0" wp14:anchorId="5E1668A7" wp14:editId="1CB9B2A0">
+            <wp:extent cx="1323975" cy="1476375"/>
+            <wp:effectExtent l="0" t="0" r="9525" b="9525"/>
+            <wp:docPr id="24" name="Picture 24"/>
+            <wp:cNvGraphicFramePr>
+              <a:graphicFrameLocks xmlns:a="http://schemas.openxmlformats.org/drawingml/2006/main" noChangeAspect="1"/>
+            </wp:cNvGraphicFramePr>
+            <a:graphic xmlns:a="http://schemas.openxmlformats.org/drawingml/2006/main">
+              <a:graphicData uri="http://schemas.openxmlformats.org/drawingml/2006/picture">
+                <pic:pic xmlns:pic="http://schemas.openxmlformats.org/drawingml/2006/picture">
+                  <pic:nvPicPr>
+                    <pic:cNvPr id="1" name=""/>
+                    <pic:cNvPicPr/>
+                  </pic:nvPicPr>
+                  <pic:blipFill>
+                    <a:blip r:embed="rId47"/>
+                    <a:stretch>
+                      <a:fillRect/>
+                    </a:stretch>
+                  </pic:blipFill>
+                  <pic:spPr>
+                    <a:xfrm>
+                      <a:off x="0" y="0"/>
+                      <a:ext cx="1323975" cy="1476375"/>
+                    </a:xfrm>
+                    <a:prstGeom prst="rect">
+                      <a:avLst/>
+                    </a:prstGeom>
+                  </pic:spPr>
+                </pic:pic>
+              </a:graphicData>
+            </a:graphic>
+          </wp:inline>
+        </w:drawing>
+      </w:r>
+    </w:p>
+    <w:p>
+      <w:pPr>
+        <w:pStyle w:val="ListParagraph"/>
+        <w:ind w:left="864" w:firstLine="0"/>
+        <w:rPr>
+          <w:rStyle w:val="Instructions"/>
+        </w:rPr>
+      </w:pPr>
+    </w:p>
+    <w:p>
+      <w:pPr>
+        <w:pStyle w:val="ListParagraph"/>
+        <w:numPr>
+          <w:ilvl w:val="0"/>
+          <w:numId w:val="28"/>
+        </w:numPr>
+        <w:rPr>
+          <w:rStyle w:val="Instructions"/>
+        </w:rPr>
+      </w:pPr>
+      <w:r>
+        <w:rPr>
+          <w:rStyle w:val="Instructions"/>
+        </w:rPr>
+        <w:t xml:space="preserve">Click the Save data flow option. </w:t>
+      </w:r>
+      <w:r>
+        <w:rPr>
+          <w:rStyle w:val="Instructions"/>
+        </w:rPr>
+        <w:t>This will store the flow as a JSON document that appears in your Data Flows section of the project.</w:t>
+      </w:r>
+    </w:p>
+    <w:p>
+      <w:pPr>
+        <w:pStyle w:val="ListParagraph"/>
+        <w:ind w:left="864" w:firstLine="0"/>
+        <w:rPr>
+          <w:rStyle w:val="Instructions"/>
+        </w:rPr>
+      </w:pPr>
+    </w:p>
+    <w:p>
+      <w:pPr>
+        <w:pStyle w:val="ListParagraph"/>
+        <w:ind w:left="864" w:firstLine="0"/>
+        <w:jc w:val="center"/>
+        <w:rPr>
+          <w:rStyle w:val="Instructions"/>
+        </w:rPr>
+      </w:pPr>
+      <w:r>
+        <w:rPr>
+          <w:noProof/>
+          <w:lang w:val="en-GB" w:eastAsia="en-GB" w:bidi="ar-SA"/>
+        </w:rPr>
+        <w:drawing>
+          <wp:inline distT="0" distB="0" distL="0" distR="0" wp14:anchorId="3EE74BBE" wp14:editId="35078FC8">
+            <wp:extent cx="4752975" cy="1032858"/>
+            <wp:effectExtent l="19050" t="19050" r="9525" b="15240"/>
+            <wp:docPr id="26" name="Picture 26"/>
             <wp:cNvGraphicFramePr>
               <a:graphicFrameLocks xmlns:a="http://schemas.openxmlformats.org/drawingml/2006/main" noChangeAspect="1"/>
             </wp:cNvGraphicFramePr>
@@ -6096,7 +6285,104 @@
                   <pic:spPr>
                     <a:xfrm>
                       <a:off x="0" y="0"/>
-                      <a:ext cx="461657" cy="322528"/>
+                      <a:ext cx="4773271" cy="1037268"/>
+                    </a:xfrm>
+                    <a:prstGeom prst="rect">
+                      <a:avLst/>
+                    </a:prstGeom>
+                    <a:ln w="3175">
+                      <a:solidFill>
+                        <a:schemeClr val="tx1"/>
+                      </a:solidFill>
+                    </a:ln>
+                  </pic:spPr>
+                </pic:pic>
+              </a:graphicData>
+            </a:graphic>
+          </wp:inline>
+        </w:drawing>
+      </w:r>
+    </w:p>
+    <w:p>
+      <w:pPr>
+        <w:pStyle w:val="ListParagraph"/>
+        <w:ind w:left="864" w:firstLine="0"/>
+        <w:rPr>
+          <w:rStyle w:val="Instructions"/>
+        </w:rPr>
+      </w:pPr>
+    </w:p>
+    <w:p>
+      <w:pPr>
+        <w:pStyle w:val="ListParagraph"/>
+        <w:ind w:left="864" w:firstLine="0"/>
+        <w:rPr>
+          <w:rStyle w:val="Instructions"/>
+        </w:rPr>
+      </w:pPr>
+      <w:r>
+        <w:rPr>
+          <w:rStyle w:val="Instructions"/>
+        </w:rPr>
+        <w:t>You can click on this file at any given time, and it will open Data Refinery, loading all of the steps you have defined so far.</w:t>
+      </w:r>
+    </w:p>
+    <w:p>
+      <w:pPr>
+        <w:pStyle w:val="ListParagraph"/>
+        <w:ind w:left="864" w:firstLine="0"/>
+        <w:rPr>
+          <w:rStyle w:val="Instructions"/>
+        </w:rPr>
+      </w:pPr>
+    </w:p>
+    <w:p>
+      <w:pPr>
+        <w:pStyle w:val="ListParagraph"/>
+        <w:numPr>
+          <w:ilvl w:val="0"/>
+          <w:numId w:val="28"/>
+        </w:numPr>
+        <w:rPr>
+          <w:rStyle w:val="Instructions"/>
+        </w:rPr>
+      </w:pPr>
+      <w:r>
+        <w:rPr>
+          <w:rStyle w:val="Instructions"/>
+        </w:rPr>
+        <w:t xml:space="preserve">The other option presented by the </w:t>
+      </w:r>
+      <w:r>
+        <w:rPr>
+          <w:noProof/>
+          <w:lang w:val="en-GB" w:eastAsia="en-GB" w:bidi="ar-SA"/>
+        </w:rPr>
+        <w:drawing>
+          <wp:inline distT="0" distB="0" distL="0" distR="0" wp14:anchorId="7CABEE33" wp14:editId="6ADE0B98">
+            <wp:extent cx="495300" cy="352425"/>
+            <wp:effectExtent l="0" t="0" r="0" b="9525"/>
+            <wp:docPr id="27" name="Picture 27"/>
+            <wp:cNvGraphicFramePr>
+              <a:graphicFrameLocks xmlns:a="http://schemas.openxmlformats.org/drawingml/2006/main" noChangeAspect="1"/>
+            </wp:cNvGraphicFramePr>
+            <a:graphic xmlns:a="http://schemas.openxmlformats.org/drawingml/2006/main">
+              <a:graphicData uri="http://schemas.openxmlformats.org/drawingml/2006/picture">
+                <pic:pic xmlns:pic="http://schemas.openxmlformats.org/drawingml/2006/picture">
+                  <pic:nvPicPr>
+                    <pic:cNvPr id="1" name=""/>
+                    <pic:cNvPicPr/>
+                  </pic:nvPicPr>
+                  <pic:blipFill>
+                    <a:blip r:embed="rId46"/>
+                    <a:stretch>
+                      <a:fillRect/>
+                    </a:stretch>
+                  </pic:blipFill>
+                  <pic:spPr>
+                    <a:xfrm>
+                      <a:off x="0" y="0"/>
+                      <a:ext cx="495300" cy="352425"/>
                     </a:xfrm>
                     <a:prstGeom prst="rect">
                       <a:avLst/>
@@ -6112,7 +6398,7 @@
         <w:rPr>
           <w:rStyle w:val="Instructions"/>
         </w:rPr>
-        <w:t xml:space="preserve"> button in the top right hand corner of the screen. This reveals the save options.</w:t>
+        <w:t xml:space="preserve"> button is "Save R-Script". This option converts your flow into an R script that you can later execute, modify with custom R code, or incorporate into larger scripts. Select this option and make sure you receive a confirmation that the flow was successfully stored.</w:t>
       </w:r>
     </w:p>
     <w:p>
@@ -6126,8 +6412,6 @@
     </w:p>
     <w:p>
       <w:pPr>
-        <w:pStyle w:val="ListParagraph"/>
-        <w:ind w:left="864" w:firstLine="0"/>
         <w:jc w:val="center"/>
         <w:rPr>
           <w:rStyle w:val="Instructions"/>
@@ -6138,12 +6422,11 @@
           <w:noProof/>
           <w:lang w:val="en-GB" w:eastAsia="en-GB" w:bidi="ar-SA"/>
         </w:rPr>
-        <w:lastRenderedPageBreak/>
         <w:drawing>
-          <wp:inline distT="0" distB="0" distL="0" distR="0" wp14:anchorId="16191B9B" wp14:editId="1D803123">
-            <wp:extent cx="2076450" cy="1588396"/>
-            <wp:effectExtent l="0" t="0" r="0" b="0"/>
-            <wp:docPr id="213" name="Picture 213"/>
+          <wp:inline distT="0" distB="0" distL="0" distR="0" wp14:anchorId="71B43A1E" wp14:editId="32F3CC7D">
+            <wp:extent cx="3559571" cy="534700"/>
+            <wp:effectExtent l="0" t="0" r="3175" b="0"/>
+            <wp:docPr id="217" name="Picture 217"/>
             <wp:cNvGraphicFramePr>
               <a:graphicFrameLocks xmlns:a="http://schemas.openxmlformats.org/drawingml/2006/main" noChangeAspect="1"/>
             </wp:cNvGraphicFramePr>
@@ -6163,7 +6446,7 @@
                   <pic:spPr>
                     <a:xfrm>
                       <a:off x="0" y="0"/>
-                      <a:ext cx="2078966" cy="1590320"/>
+                      <a:ext cx="3670780" cy="551405"/>
                     </a:xfrm>
                     <a:prstGeom prst="rect">
                       <a:avLst/>
@@ -6178,52 +6461,70 @@
     </w:p>
     <w:p>
       <w:pPr>
+        <w:ind w:left="0" w:firstLine="0"/>
+        <w:rPr>
+          <w:rStyle w:val="Instructions"/>
+          <w:rFonts w:ascii="Arial Black" w:hAnsi="Arial Black"/>
+          <w:color w:val="0000FF"/>
+          <w:sz w:val="32"/>
+          <w:szCs w:val="32"/>
+          <w:lang w:bidi="he-IL"/>
+        </w:rPr>
+      </w:pPr>
+    </w:p>
+    <w:p>
+      <w:pPr>
         <w:pStyle w:val="ListParagraph"/>
         <w:ind w:left="864" w:firstLine="0"/>
         <w:rPr>
           <w:rStyle w:val="Instructions"/>
         </w:rPr>
       </w:pPr>
-    </w:p>
-    <w:p>
-      <w:pPr>
-        <w:pStyle w:val="ListParagraph"/>
-        <w:numPr>
-          <w:ilvl w:val="0"/>
-          <w:numId w:val="28"/>
-        </w:numPr>
-        <w:rPr>
-          <w:rStyle w:val="Instructions"/>
-        </w:rPr>
-      </w:pPr>
-      <w:r>
-        <w:rPr>
-          <w:rStyle w:val="Instructions"/>
-        </w:rPr>
-        <w:t xml:space="preserve">Click the Save data flow option. </w:t>
-      </w:r>
-      <w:r>
-        <w:rPr>
-          <w:rStyle w:val="Instructions"/>
-        </w:rPr>
-        <w:t>This will store the flow as a JSON document that appears in your Data Flows section of the project.</w:t>
-      </w:r>
-    </w:p>
-    <w:p>
-      <w:pPr>
-        <w:pStyle w:val="ListParagraph"/>
-        <w:ind w:left="864" w:firstLine="0"/>
-        <w:rPr>
-          <w:rStyle w:val="Instructions"/>
-        </w:rPr>
-      </w:pPr>
-    </w:p>
-    <w:p>
-      <w:pPr>
-        <w:pStyle w:val="ListParagraph"/>
-        <w:ind w:left="864" w:firstLine="0"/>
-        <w:rPr>
-          <w:rStyle w:val="Instructions"/>
+      <w:r>
+        <w:rPr>
+          <w:rStyle w:val="Instructions"/>
+        </w:rPr>
+        <w:t xml:space="preserve">You should be able to find the </w:t>
+      </w:r>
+      <w:proofErr w:type="spellStart"/>
+      <w:r>
+        <w:rPr>
+          <w:rStyle w:val="Instructions"/>
+        </w:rPr>
+        <w:t>cardata.R</w:t>
+      </w:r>
+      <w:proofErr w:type="spellEnd"/>
+      <w:r>
+        <w:rPr>
+          <w:rStyle w:val="Instructions"/>
+        </w:rPr>
+        <w:t xml:space="preserve"> script in the Scripts section of your project.</w:t>
+      </w:r>
+    </w:p>
+    <w:p>
+      <w:pPr>
+        <w:ind w:left="0" w:firstLine="0"/>
+        <w:rPr>
+          <w:rStyle w:val="Instructions"/>
+          <w:rFonts w:ascii="Arial Black" w:hAnsi="Arial Black"/>
+          <w:color w:val="0000FF"/>
+          <w:sz w:val="32"/>
+          <w:szCs w:val="32"/>
+          <w:lang w:bidi="he-IL"/>
+        </w:rPr>
+      </w:pPr>
+    </w:p>
+    <w:p>
+      <w:pPr>
+        <w:ind w:left="0" w:firstLine="0"/>
+        <w:jc w:val="center"/>
+        <w:rPr>
+          <w:rStyle w:val="Instructions"/>
+          <w:rFonts w:ascii="Arial Black" w:hAnsi="Arial Black"/>
+          <w:color w:val="0000FF"/>
+          <w:sz w:val="32"/>
+          <w:szCs w:val="32"/>
+          <w:lang w:bidi="he-IL"/>
         </w:rPr>
       </w:pPr>
       <w:r>
@@ -6232,10 +6533,10 @@
           <w:lang w:val="en-GB" w:eastAsia="en-GB" w:bidi="ar-SA"/>
         </w:rPr>
         <w:drawing>
-          <wp:inline distT="0" distB="0" distL="0" distR="0" wp14:anchorId="64B3169D" wp14:editId="71289E09">
-            <wp:extent cx="2181225" cy="1436038"/>
-            <wp:effectExtent l="0" t="0" r="0" b="0"/>
-            <wp:docPr id="214" name="Picture 214"/>
+          <wp:inline distT="0" distB="0" distL="0" distR="0" wp14:anchorId="5A1E56CF" wp14:editId="290DD028">
+            <wp:extent cx="4914900" cy="1154686"/>
+            <wp:effectExtent l="19050" t="19050" r="19050" b="26670"/>
+            <wp:docPr id="28" name="Picture 28"/>
             <wp:cNvGraphicFramePr>
               <a:graphicFrameLocks xmlns:a="http://schemas.openxmlformats.org/drawingml/2006/main" noChangeAspect="1"/>
             </wp:cNvGraphicFramePr>
@@ -6255,11 +6556,16 @@
                   <pic:spPr>
                     <a:xfrm>
                       <a:off x="0" y="0"/>
-                      <a:ext cx="2190216" cy="1441957"/>
+                      <a:ext cx="4959535" cy="1165172"/>
                     </a:xfrm>
                     <a:prstGeom prst="rect">
                       <a:avLst/>
                     </a:prstGeom>
+                    <a:ln w="3175">
+                      <a:solidFill>
+                        <a:schemeClr val="tx1"/>
+                      </a:solidFill>
+                    </a:ln>
                   </pic:spPr>
                 </pic:pic>
               </a:graphicData>
@@ -6267,272 +6573,6 @@
           </wp:inline>
         </w:drawing>
       </w:r>
-    </w:p>
-    <w:p>
-      <w:pPr>
-        <w:pStyle w:val="ListParagraph"/>
-        <w:ind w:left="864" w:firstLine="0"/>
-        <w:rPr>
-          <w:rStyle w:val="Instructions"/>
-        </w:rPr>
-      </w:pPr>
-    </w:p>
-    <w:p>
-      <w:pPr>
-        <w:pStyle w:val="ListParagraph"/>
-        <w:ind w:left="864" w:firstLine="0"/>
-        <w:rPr>
-          <w:rStyle w:val="Instructions"/>
-        </w:rPr>
-      </w:pPr>
-      <w:r>
-        <w:rPr>
-          <w:rStyle w:val="Instructions"/>
-        </w:rPr>
-        <w:t>You can click on this file at any given time, and it will open Data Refinery, loading all of the steps you have defined so far.</w:t>
-      </w:r>
-    </w:p>
-    <w:p>
-      <w:pPr>
-        <w:pStyle w:val="ListParagraph"/>
-        <w:ind w:left="864" w:firstLine="0"/>
-        <w:rPr>
-          <w:rStyle w:val="Instructions"/>
-        </w:rPr>
-      </w:pPr>
-    </w:p>
-    <w:p>
-      <w:pPr>
-        <w:pStyle w:val="ListParagraph"/>
-        <w:numPr>
-          <w:ilvl w:val="0"/>
-          <w:numId w:val="28"/>
-        </w:numPr>
-        <w:rPr>
-          <w:rStyle w:val="Instructions"/>
-        </w:rPr>
-      </w:pPr>
-      <w:r>
-        <w:rPr>
-          <w:rStyle w:val="Instructions"/>
-        </w:rPr>
-        <w:t xml:space="preserve">The other option presented by the </w:t>
-      </w:r>
-      <w:r>
-        <w:rPr>
-          <w:noProof/>
-          <w:lang w:val="en-GB" w:eastAsia="en-GB" w:bidi="ar-SA"/>
-        </w:rPr>
-        <w:drawing>
-          <wp:inline distT="0" distB="0" distL="0" distR="0" wp14:anchorId="0B8C53FA" wp14:editId="217E5C3D">
-            <wp:extent cx="457200" cy="319414"/>
-            <wp:effectExtent l="0" t="0" r="0" b="4445"/>
-            <wp:docPr id="215" name="Picture 215"/>
-            <wp:cNvGraphicFramePr>
-              <a:graphicFrameLocks xmlns:a="http://schemas.openxmlformats.org/drawingml/2006/main" noChangeAspect="1"/>
-            </wp:cNvGraphicFramePr>
-            <a:graphic xmlns:a="http://schemas.openxmlformats.org/drawingml/2006/main">
-              <a:graphicData uri="http://schemas.openxmlformats.org/drawingml/2006/picture">
-                <pic:pic xmlns:pic="http://schemas.openxmlformats.org/drawingml/2006/picture">
-                  <pic:nvPicPr>
-                    <pic:cNvPr id="1" name=""/>
-                    <pic:cNvPicPr/>
-                  </pic:nvPicPr>
-                  <pic:blipFill>
-                    <a:blip r:embed="rId48"/>
-                    <a:stretch>
-                      <a:fillRect/>
-                    </a:stretch>
-                  </pic:blipFill>
-                  <pic:spPr>
-                    <a:xfrm>
-                      <a:off x="0" y="0"/>
-                      <a:ext cx="461657" cy="322528"/>
-                    </a:xfrm>
-                    <a:prstGeom prst="rect">
-                      <a:avLst/>
-                    </a:prstGeom>
-                  </pic:spPr>
-                </pic:pic>
-              </a:graphicData>
-            </a:graphic>
-          </wp:inline>
-        </w:drawing>
-      </w:r>
-      <w:r>
-        <w:rPr>
-          <w:rStyle w:val="Instructions"/>
-        </w:rPr>
-        <w:t xml:space="preserve"> button is "Save R-Script". This option converts your flow into an R script that you can later execute, modify with custom R code, or incorporate into larger scripts. Select this option and make sure you receive a confirmation that the flow was successfully stored.</w:t>
-      </w:r>
-    </w:p>
-    <w:p>
-      <w:pPr>
-        <w:pStyle w:val="ListParagraph"/>
-        <w:ind w:left="864" w:firstLine="0"/>
-        <w:rPr>
-          <w:rStyle w:val="Instructions"/>
-        </w:rPr>
-      </w:pPr>
-    </w:p>
-    <w:p>
-      <w:pPr>
-        <w:jc w:val="center"/>
-        <w:rPr>
-          <w:rStyle w:val="Instructions"/>
-        </w:rPr>
-      </w:pPr>
-      <w:r>
-        <w:rPr>
-          <w:noProof/>
-          <w:lang w:val="en-GB" w:eastAsia="en-GB" w:bidi="ar-SA"/>
-        </w:rPr>
-        <w:drawing>
-          <wp:inline distT="0" distB="0" distL="0" distR="0" wp14:anchorId="71B43A1E" wp14:editId="32F3CC7D">
-            <wp:extent cx="3559571" cy="534700"/>
-            <wp:effectExtent l="0" t="0" r="3175" b="0"/>
-            <wp:docPr id="217" name="Picture 217"/>
-            <wp:cNvGraphicFramePr>
-              <a:graphicFrameLocks xmlns:a="http://schemas.openxmlformats.org/drawingml/2006/main" noChangeAspect="1"/>
-            </wp:cNvGraphicFramePr>
-            <a:graphic xmlns:a="http://schemas.openxmlformats.org/drawingml/2006/main">
-              <a:graphicData uri="http://schemas.openxmlformats.org/drawingml/2006/picture">
-                <pic:pic xmlns:pic="http://schemas.openxmlformats.org/drawingml/2006/picture">
-                  <pic:nvPicPr>
-                    <pic:cNvPr id="1" name=""/>
-                    <pic:cNvPicPr/>
-                  </pic:nvPicPr>
-                  <pic:blipFill>
-                    <a:blip r:embed="rId51"/>
-                    <a:stretch>
-                      <a:fillRect/>
-                    </a:stretch>
-                  </pic:blipFill>
-                  <pic:spPr>
-                    <a:xfrm>
-                      <a:off x="0" y="0"/>
-                      <a:ext cx="3670780" cy="551405"/>
-                    </a:xfrm>
-                    <a:prstGeom prst="rect">
-                      <a:avLst/>
-                    </a:prstGeom>
-                  </pic:spPr>
-                </pic:pic>
-              </a:graphicData>
-            </a:graphic>
-          </wp:inline>
-        </w:drawing>
-      </w:r>
-    </w:p>
-    <w:p>
-      <w:pPr>
-        <w:ind w:left="0" w:firstLine="0"/>
-        <w:rPr>
-          <w:rStyle w:val="Instructions"/>
-          <w:rFonts w:ascii="Arial Black" w:hAnsi="Arial Black"/>
-          <w:color w:val="0000FF"/>
-          <w:sz w:val="32"/>
-          <w:szCs w:val="32"/>
-          <w:lang w:bidi="he-IL"/>
-        </w:rPr>
-      </w:pPr>
-    </w:p>
-    <w:p>
-      <w:pPr>
-        <w:pStyle w:val="ListParagraph"/>
-        <w:ind w:left="864" w:firstLine="0"/>
-        <w:rPr>
-          <w:rStyle w:val="Instructions"/>
-        </w:rPr>
-      </w:pPr>
-      <w:r>
-        <w:rPr>
-          <w:rStyle w:val="Instructions"/>
-        </w:rPr>
-        <w:t xml:space="preserve">You should be able to find the </w:t>
-      </w:r>
-      <w:proofErr w:type="spellStart"/>
-      <w:r>
-        <w:rPr>
-          <w:rStyle w:val="Instructions"/>
-        </w:rPr>
-        <w:t>cardata.R</w:t>
-      </w:r>
-      <w:proofErr w:type="spellEnd"/>
-      <w:r>
-        <w:rPr>
-          <w:rStyle w:val="Instructions"/>
-        </w:rPr>
-        <w:t xml:space="preserve"> script in the Scripts section of your project.</w:t>
-      </w:r>
-    </w:p>
-    <w:p>
-      <w:pPr>
-        <w:ind w:left="0" w:firstLine="0"/>
-        <w:rPr>
-          <w:rStyle w:val="Instructions"/>
-          <w:rFonts w:ascii="Arial Black" w:hAnsi="Arial Black"/>
-          <w:color w:val="0000FF"/>
-          <w:sz w:val="32"/>
-          <w:szCs w:val="32"/>
-          <w:lang w:bidi="he-IL"/>
-        </w:rPr>
-      </w:pPr>
-    </w:p>
-    <w:p>
-      <w:pPr>
-        <w:ind w:left="0" w:firstLine="0"/>
-        <w:jc w:val="center"/>
-        <w:rPr>
-          <w:rStyle w:val="Instructions"/>
-          <w:rFonts w:ascii="Arial Black" w:hAnsi="Arial Black"/>
-          <w:color w:val="0000FF"/>
-          <w:sz w:val="32"/>
-          <w:szCs w:val="32"/>
-          <w:lang w:bidi="he-IL"/>
-        </w:rPr>
-      </w:pPr>
-      <w:r>
-        <w:rPr>
-          <w:noProof/>
-          <w:lang w:val="en-GB" w:eastAsia="en-GB" w:bidi="ar-SA"/>
-        </w:rPr>
-        <w:drawing>
-          <wp:inline distT="0" distB="0" distL="0" distR="0" wp14:anchorId="68534AEF" wp14:editId="5E6E94C1">
-            <wp:extent cx="2933700" cy="1351730"/>
-            <wp:effectExtent l="0" t="0" r="0" b="1270"/>
-            <wp:docPr id="218" name="Picture 218"/>
-            <wp:cNvGraphicFramePr>
-              <a:graphicFrameLocks xmlns:a="http://schemas.openxmlformats.org/drawingml/2006/main" noChangeAspect="1"/>
-            </wp:cNvGraphicFramePr>
-            <a:graphic xmlns:a="http://schemas.openxmlformats.org/drawingml/2006/main">
-              <a:graphicData uri="http://schemas.openxmlformats.org/drawingml/2006/picture">
-                <pic:pic xmlns:pic="http://schemas.openxmlformats.org/drawingml/2006/picture">
-                  <pic:nvPicPr>
-                    <pic:cNvPr id="1" name=""/>
-                    <pic:cNvPicPr/>
-                  </pic:nvPicPr>
-                  <pic:blipFill>
-                    <a:blip r:embed="rId52"/>
-                    <a:stretch>
-                      <a:fillRect/>
-                    </a:stretch>
-                  </pic:blipFill>
-                  <pic:spPr>
-                    <a:xfrm>
-                      <a:off x="0" y="0"/>
-                      <a:ext cx="2947098" cy="1357903"/>
-                    </a:xfrm>
-                    <a:prstGeom prst="rect">
-                      <a:avLst/>
-                    </a:prstGeom>
-                  </pic:spPr>
-                </pic:pic>
-              </a:graphicData>
-            </a:graphic>
-          </wp:inline>
-        </w:drawing>
-      </w:r>
       <w:r>
         <w:rPr>
           <w:rStyle w:val="Instructions"/>
@@ -6553,7 +6593,7 @@
           <w:lang w:bidi="he-IL"/>
         </w:rPr>
       </w:pPr>
-      <w:bookmarkStart w:id="41" w:name="_Toc521860149"/>
+      <w:bookmarkStart w:id="40" w:name="_Toc521860149"/>
       <w:r>
         <w:rPr>
           <w:rStyle w:val="Instructions"/>
@@ -6591,7 +6631,7 @@
         </w:rPr>
         <w:t>Running the data transformation script</w:t>
       </w:r>
-      <w:bookmarkEnd w:id="41"/>
+      <w:bookmarkEnd w:id="40"/>
     </w:p>
     <w:p>
       <w:pPr>
@@ -6773,7 +6813,7 @@
                     </pic:cNvPicPr>
                   </pic:nvPicPr>
                   <pic:blipFill>
-                    <a:blip r:embed="rId53">
+                    <a:blip r:embed="rId51">
                       <a:extLst>
                         <a:ext uri="{28A0092B-C50C-407E-A947-70E740481C1C}">
                           <a14:useLocalDpi xmlns:a14="http://schemas.microsoft.com/office/drawing/2010/main" val="0"/>
@@ -6868,7 +6908,7 @@
                     <pic:cNvPicPr/>
                   </pic:nvPicPr>
                   <pic:blipFill>
-                    <a:blip r:embed="rId54"/>
+                    <a:blip r:embed="rId52"/>
                     <a:stretch>
                       <a:fillRect/>
                     </a:stretch>
@@ -6982,10 +7022,10 @@
           <w:lang w:val="en-GB" w:eastAsia="en-GB" w:bidi="ar-SA"/>
         </w:rPr>
         <w:drawing>
-          <wp:inline distT="0" distB="0" distL="0" distR="0" wp14:anchorId="435269F8" wp14:editId="272ECDA6">
-            <wp:extent cx="4371975" cy="540863"/>
-            <wp:effectExtent l="0" t="0" r="0" b="0"/>
-            <wp:docPr id="223" name="Picture 223"/>
+          <wp:inline distT="0" distB="0" distL="0" distR="0" wp14:anchorId="4EBDA4D5" wp14:editId="5C6958EB">
+            <wp:extent cx="4257675" cy="552450"/>
+            <wp:effectExtent l="0" t="0" r="9525" b="0"/>
+            <wp:docPr id="29" name="Picture 29"/>
             <wp:cNvGraphicFramePr>
               <a:graphicFrameLocks xmlns:a="http://schemas.openxmlformats.org/drawingml/2006/main" noChangeAspect="1"/>
             </wp:cNvGraphicFramePr>
@@ -6997,7 +7037,7 @@
                     <pic:cNvPicPr/>
                   </pic:nvPicPr>
                   <pic:blipFill>
-                    <a:blip r:embed="rId55"/>
+                    <a:blip r:embed="rId53"/>
                     <a:stretch>
                       <a:fillRect/>
                     </a:stretch>
@@ -7005,7 +7045,7 @@
                   <pic:spPr>
                     <a:xfrm>
                       <a:off x="0" y="0"/>
-                      <a:ext cx="4400017" cy="544332"/>
+                      <a:ext cx="4257675" cy="552450"/>
                     </a:xfrm>
                     <a:prstGeom prst="rect">
                       <a:avLst/>
@@ -7036,13 +7076,13 @@
         <mc:AlternateContent>
           <mc:Choice Requires="wps">
             <w:drawing>
-              <wp:anchor distT="0" distB="0" distL="114300" distR="114300" simplePos="0" relativeHeight="251699200" behindDoc="0" locked="0" layoutInCell="1" allowOverlap="1" wp14:anchorId="32E59DF7" wp14:editId="51884C6F">
+              <wp:anchor distT="0" distB="0" distL="114300" distR="114300" simplePos="0" relativeHeight="251699200" behindDoc="0" locked="0" layoutInCell="1" allowOverlap="1" wp14:anchorId="32E59DF7" wp14:editId="34732A5C">
                 <wp:simplePos x="0" y="0"/>
                 <wp:positionH relativeFrom="column">
-                  <wp:posOffset>2492692</wp:posOffset>
+                  <wp:posOffset>2368868</wp:posOffset>
                 </wp:positionH>
                 <wp:positionV relativeFrom="paragraph">
-                  <wp:posOffset>123508</wp:posOffset>
+                  <wp:posOffset>122873</wp:posOffset>
                 </wp:positionV>
                 <wp:extent cx="451485" cy="266700"/>
                 <wp:effectExtent l="0" t="21907" r="40957" b="40958"/>
@@ -7101,7 +7141,23 @@
           </mc:Choice>
           <mc:Fallback>
             <w:pict>
-              <v:shape w14:anchorId="0FE65CF3" id="Arrow: Notched Right 12" o:spid="_x0000_s1026" type="#_x0000_t94" style="position:absolute;margin-left:196.25pt;margin-top:9.75pt;width:35.55pt;height:21pt;rotation:-90;z-index:251699200;visibility:visible;mso-wrap-style:square;mso-width-percent:0;mso-wrap-distance-left:9pt;mso-wrap-distance-top:0;mso-wrap-distance-right:9pt;mso-wrap-distance-bottom:0;mso-position-horizontal:absolute;mso-position-horizontal-relative:text;mso-position-vertical:absolute;mso-position-vertical-relative:text;mso-width-percent:0;mso-width-relative:margin;v-text-anchor:middle" o:gfxdata="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" adj="15220" filled="f" strokecolor="red" strokeweight="1pt"/>
+              <v:shapetype w14:anchorId="74E7CF9D" id="_x0000_t94" coordsize="21600,21600" o:spt="94" adj="16200,5400" path="m@0,l@0@1,0@1@5,10800,0@2@0@2@0,21600,21600,10800xe">
+                <v:stroke joinstyle="miter"/>
+                <v:formulas>
+                  <v:f eqn="val #0"/>
+                  <v:f eqn="val #1"/>
+                  <v:f eqn="sum height 0 #1"/>
+                  <v:f eqn="sum 10800 0 #1"/>
+                  <v:f eqn="sum width 0 #0"/>
+                  <v:f eqn="prod @4 @3 10800"/>
+                  <v:f eqn="sum width 0 @5"/>
+                </v:formulas>
+                <v:path o:connecttype="custom" o:connectlocs="@0,0;@5,10800;@0,21600;21600,10800" o:connectangles="270,180,90,0" textboxrect="@5,@1,@6,@2"/>
+                <v:handles>
+                  <v:h position="#0,#1" xrange="0,21600" yrange="0,10800"/>
+                </v:handles>
+              </v:shapetype>
+              <v:shape id="Arrow: Notched Right 12" o:spid="_x0000_s1026" type="#_x0000_t94" style="position:absolute;margin-left:186.55pt;margin-top:9.7pt;width:35.55pt;height:21pt;rotation:-90;z-index:251699200;visibility:visible;mso-wrap-style:square;mso-width-percent:0;mso-wrap-distance-left:9pt;mso-wrap-distance-top:0;mso-wrap-distance-right:9pt;mso-wrap-distance-bottom:0;mso-position-horizontal:absolute;mso-position-horizontal-relative:text;mso-position-vertical:absolute;mso-position-vertical-relative:text;mso-width-percent:0;mso-width-relative:margin;v-text-anchor:middle" o:gfxdata="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" adj="15220" filled="f" strokecolor="red" strokeweight="1pt"/>
             </w:pict>
           </mc:Fallback>
         </mc:AlternateContent>
@@ -7146,7 +7202,114 @@
         <w:rPr>
           <w:rStyle w:val="Instructions"/>
         </w:rPr>
-        <w:t>This opens the Run configuration pane.</w:t>
+        <w:t xml:space="preserve">You can run the script as a simple job, or you can expose it as an endpoint and trigger its execution via a web service call. </w:t>
+      </w:r>
+    </w:p>
+    <w:p>
+      <w:pPr>
+        <w:pStyle w:val="ListParagraph"/>
+        <w:ind w:left="504" w:firstLine="0"/>
+        <w:rPr>
+          <w:rStyle w:val="Instructions"/>
+        </w:rPr>
+      </w:pPr>
+    </w:p>
+    <w:p>
+      <w:pPr>
+        <w:pStyle w:val="ListParagraph"/>
+        <w:ind w:left="504" w:firstLine="0"/>
+        <w:rPr>
+          <w:rStyle w:val="Instructions"/>
+        </w:rPr>
+      </w:pPr>
+    </w:p>
+    <w:p>
+      <w:pPr>
+        <w:pStyle w:val="ListParagraph"/>
+        <w:numPr>
+          <w:ilvl w:val="0"/>
+          <w:numId w:val="30"/>
+        </w:numPr>
+        <w:rPr>
+          <w:rStyle w:val="Instructions"/>
+        </w:rPr>
+      </w:pPr>
+      <w:r>
+        <w:rPr>
+          <w:rStyle w:val="Instructions"/>
+        </w:rPr>
+        <w:t xml:space="preserve">Set the first argument to datasets/cardata.csv. Click the </w:t>
+      </w:r>
+      <w:r>
+        <w:rPr>
+          <w:noProof/>
+          <w:lang w:val="en-GB" w:eastAsia="en-GB" w:bidi="ar-SA"/>
+        </w:rPr>
+        <w:drawing>
+          <wp:inline distT="0" distB="0" distL="0" distR="0" wp14:anchorId="7F00C889" wp14:editId="5C1A27CE">
+            <wp:extent cx="247650" cy="247650"/>
+            <wp:effectExtent l="0" t="0" r="0" b="0"/>
+            <wp:docPr id="226" name="Picture 226"/>
+            <wp:cNvGraphicFramePr>
+              <a:graphicFrameLocks xmlns:a="http://schemas.openxmlformats.org/drawingml/2006/main" noChangeAspect="1"/>
+            </wp:cNvGraphicFramePr>
+            <a:graphic xmlns:a="http://schemas.openxmlformats.org/drawingml/2006/main">
+              <a:graphicData uri="http://schemas.openxmlformats.org/drawingml/2006/picture">
+                <pic:pic xmlns:pic="http://schemas.openxmlformats.org/drawingml/2006/picture">
+                  <pic:nvPicPr>
+                    <pic:cNvPr id="1" name=""/>
+                    <pic:cNvPicPr/>
+                  </pic:nvPicPr>
+                  <pic:blipFill>
+                    <a:blip r:embed="rId54"/>
+                    <a:stretch>
+                      <a:fillRect/>
+                    </a:stretch>
+                  </pic:blipFill>
+                  <pic:spPr>
+                    <a:xfrm>
+                      <a:off x="0" y="0"/>
+                      <a:ext cx="247650" cy="247650"/>
+                    </a:xfrm>
+                    <a:prstGeom prst="rect">
+                      <a:avLst/>
+                    </a:prstGeom>
+                  </pic:spPr>
+                </pic:pic>
+              </a:graphicData>
+            </a:graphic>
+          </wp:inline>
+        </w:drawing>
+      </w:r>
+      <w:r>
+        <w:rPr>
+          <w:rStyle w:val="Instructions"/>
+        </w:rPr>
+        <w:t xml:space="preserve"> button to add a second argument and set its value to datasets/cardata_modified.csv.</w:t>
+      </w:r>
+    </w:p>
+    <w:p>
+      <w:pPr>
+        <w:pStyle w:val="ListParagraph"/>
+        <w:ind w:left="504" w:firstLine="0"/>
+        <w:rPr>
+          <w:rStyle w:val="Instructions"/>
+        </w:rPr>
+      </w:pPr>
+    </w:p>
+    <w:p>
+      <w:pPr>
+        <w:pStyle w:val="ListParagraph"/>
+        <w:ind w:left="504" w:firstLine="0"/>
+        <w:rPr>
+          <w:rStyle w:val="Instructions"/>
+        </w:rPr>
+      </w:pPr>
+      <w:r>
+        <w:rPr>
+          <w:rStyle w:val="Instructions"/>
+        </w:rPr>
+        <w:t>Your configuration should now look similar to this</w:t>
       </w:r>
     </w:p>
     <w:p>
@@ -7173,10 +7336,78 @@
           <w:lang w:val="en-GB" w:eastAsia="en-GB" w:bidi="ar-SA"/>
         </w:rPr>
         <w:drawing>
-          <wp:inline distT="0" distB="0" distL="0" distR="0" wp14:anchorId="44F81817" wp14:editId="317AA1C4">
-            <wp:extent cx="1947612" cy="3524250"/>
+          <wp:inline distT="0" distB="0" distL="0" distR="0" wp14:anchorId="74814E9D" wp14:editId="3E0ECF9F">
+            <wp:extent cx="1796799" cy="3724275"/>
             <wp:effectExtent l="0" t="0" r="0" b="0"/>
-            <wp:docPr id="225" name="Picture 225"/>
+            <wp:docPr id="227" name="Picture 227"/>
+            <wp:cNvGraphicFramePr>
+              <a:graphicFrameLocks xmlns:a="http://schemas.openxmlformats.org/drawingml/2006/main" noChangeAspect="1"/>
+            </wp:cNvGraphicFramePr>
+            <a:graphic xmlns:a="http://schemas.openxmlformats.org/drawingml/2006/main">
+              <a:graphicData uri="http://schemas.openxmlformats.org/drawingml/2006/picture">
+                <pic:pic xmlns:pic="http://schemas.openxmlformats.org/drawingml/2006/picture">
+                  <pic:nvPicPr>
+                    <pic:cNvPr id="1" name=""/>
+                    <pic:cNvPicPr/>
+                  </pic:nvPicPr>
+                  <pic:blipFill>
+                    <a:blip r:embed="rId55"/>
+                    <a:stretch>
+                      <a:fillRect/>
+                    </a:stretch>
+                  </pic:blipFill>
+                  <pic:spPr>
+                    <a:xfrm>
+                      <a:off x="0" y="0"/>
+                      <a:ext cx="1799036" cy="3728913"/>
+                    </a:xfrm>
+                    <a:prstGeom prst="rect">
+                      <a:avLst/>
+                    </a:prstGeom>
+                  </pic:spPr>
+                </pic:pic>
+              </a:graphicData>
+            </a:graphic>
+          </wp:inline>
+        </w:drawing>
+      </w:r>
+    </w:p>
+    <w:p>
+      <w:pPr>
+        <w:pStyle w:val="ListParagraph"/>
+        <w:ind w:left="504" w:firstLine="0"/>
+        <w:rPr>
+          <w:rStyle w:val="Instructions"/>
+        </w:rPr>
+      </w:pPr>
+    </w:p>
+    <w:p>
+      <w:pPr>
+        <w:pStyle w:val="ListParagraph"/>
+        <w:numPr>
+          <w:ilvl w:val="0"/>
+          <w:numId w:val="30"/>
+        </w:numPr>
+        <w:rPr>
+          <w:rStyle w:val="Instructions"/>
+        </w:rPr>
+      </w:pPr>
+      <w:r>
+        <w:rPr>
+          <w:rStyle w:val="Instructions"/>
+        </w:rPr>
+        <w:t>Now click the Run button (</w:t>
+      </w:r>
+      <w:r>
+        <w:rPr>
+          <w:noProof/>
+          <w:lang w:val="en-GB" w:eastAsia="en-GB" w:bidi="ar-SA"/>
+        </w:rPr>
+        <w:drawing>
+          <wp:inline distT="0" distB="0" distL="0" distR="0" wp14:anchorId="44E4C069" wp14:editId="16B66798">
+            <wp:extent cx="371475" cy="361950"/>
+            <wp:effectExtent l="0" t="0" r="9525" b="0"/>
+            <wp:docPr id="19" name="Picture 19"/>
             <wp:cNvGraphicFramePr>
               <a:graphicFrameLocks xmlns:a="http://schemas.openxmlformats.org/drawingml/2006/main" noChangeAspect="1"/>
             </wp:cNvGraphicFramePr>
@@ -7196,7 +7427,7 @@
                   <pic:spPr>
                     <a:xfrm>
                       <a:off x="0" y="0"/>
-                      <a:ext cx="1952158" cy="3532476"/>
+                      <a:ext cx="371475" cy="361950"/>
                     </a:xfrm>
                     <a:prstGeom prst="rect">
                       <a:avLst/>
@@ -7208,262 +7439,25 @@
           </wp:inline>
         </w:drawing>
       </w:r>
-    </w:p>
-    <w:p>
-      <w:pPr>
-        <w:pStyle w:val="ListParagraph"/>
-        <w:ind w:left="504" w:firstLine="0"/>
-        <w:rPr>
-          <w:rStyle w:val="Instructions"/>
-        </w:rPr>
-      </w:pPr>
-    </w:p>
-    <w:p>
-      <w:pPr>
-        <w:pStyle w:val="ListParagraph"/>
-        <w:ind w:left="504" w:firstLine="0"/>
-        <w:rPr>
-          <w:rStyle w:val="Instructions"/>
-        </w:rPr>
-      </w:pPr>
-      <w:r>
-        <w:rPr>
-          <w:rStyle w:val="Instructions"/>
-        </w:rPr>
-        <w:t>The options above allow you to set the run category (e.g. Job / Web Service), select worker to run the script, set environment variables, and pass command line arguments.</w:t>
-      </w:r>
-    </w:p>
-    <w:p>
-      <w:pPr>
-        <w:pStyle w:val="ListParagraph"/>
-        <w:ind w:left="504" w:firstLine="0"/>
-        <w:rPr>
-          <w:rStyle w:val="Instructions"/>
-        </w:rPr>
-      </w:pPr>
-    </w:p>
-    <w:p>
-      <w:pPr>
-        <w:pStyle w:val="ListParagraph"/>
-        <w:numPr>
-          <w:ilvl w:val="0"/>
-          <w:numId w:val="30"/>
-        </w:numPr>
-        <w:rPr>
-          <w:rStyle w:val="Instructions"/>
-        </w:rPr>
-      </w:pPr>
-      <w:r>
-        <w:rPr>
-          <w:rStyle w:val="Instructions"/>
-        </w:rPr>
-        <w:t xml:space="preserve">Set the first argument to datasets/cardata.csv. Click the </w:t>
-      </w:r>
-      <w:r>
-        <w:rPr>
-          <w:noProof/>
-          <w:lang w:val="en-GB" w:eastAsia="en-GB" w:bidi="ar-SA"/>
-        </w:rPr>
-        <w:drawing>
-          <wp:inline distT="0" distB="0" distL="0" distR="0" wp14:anchorId="7F00C889" wp14:editId="5C1A27CE">
-            <wp:extent cx="247650" cy="247650"/>
-            <wp:effectExtent l="0" t="0" r="0" b="0"/>
-            <wp:docPr id="226" name="Picture 226"/>
-            <wp:cNvGraphicFramePr>
-              <a:graphicFrameLocks xmlns:a="http://schemas.openxmlformats.org/drawingml/2006/main" noChangeAspect="1"/>
-            </wp:cNvGraphicFramePr>
-            <a:graphic xmlns:a="http://schemas.openxmlformats.org/drawingml/2006/main">
-              <a:graphicData uri="http://schemas.openxmlformats.org/drawingml/2006/picture">
-                <pic:pic xmlns:pic="http://schemas.openxmlformats.org/drawingml/2006/picture">
-                  <pic:nvPicPr>
-                    <pic:cNvPr id="1" name=""/>
-                    <pic:cNvPicPr/>
-                  </pic:nvPicPr>
-                  <pic:blipFill>
-                    <a:blip r:embed="rId57"/>
-                    <a:stretch>
-                      <a:fillRect/>
-                    </a:stretch>
-                  </pic:blipFill>
-                  <pic:spPr>
-                    <a:xfrm>
-                      <a:off x="0" y="0"/>
-                      <a:ext cx="247650" cy="247650"/>
-                    </a:xfrm>
-                    <a:prstGeom prst="rect">
-                      <a:avLst/>
-                    </a:prstGeom>
-                  </pic:spPr>
-                </pic:pic>
-              </a:graphicData>
-            </a:graphic>
-          </wp:inline>
-        </w:drawing>
-      </w:r>
-      <w:r>
-        <w:rPr>
-          <w:rStyle w:val="Instructions"/>
-        </w:rPr>
-        <w:t xml:space="preserve"> button to add a second argument and set its value to datasets/cardata_modified.csv.</w:t>
-      </w:r>
-    </w:p>
-    <w:p>
-      <w:pPr>
-        <w:pStyle w:val="ListParagraph"/>
-        <w:ind w:left="504" w:firstLine="0"/>
-        <w:rPr>
-          <w:rStyle w:val="Instructions"/>
-        </w:rPr>
-      </w:pPr>
-    </w:p>
-    <w:p>
-      <w:pPr>
-        <w:pStyle w:val="ListParagraph"/>
-        <w:ind w:left="504" w:firstLine="0"/>
-        <w:rPr>
-          <w:rStyle w:val="Instructions"/>
-        </w:rPr>
-      </w:pPr>
-      <w:r>
-        <w:rPr>
-          <w:rStyle w:val="Instructions"/>
-        </w:rPr>
-        <w:t>Your configuration should now look similar to this</w:t>
-      </w:r>
-    </w:p>
-    <w:p>
-      <w:pPr>
-        <w:pStyle w:val="ListParagraph"/>
-        <w:ind w:left="504" w:firstLine="0"/>
-        <w:rPr>
-          <w:rStyle w:val="Instructions"/>
-        </w:rPr>
-      </w:pPr>
-    </w:p>
-    <w:p>
-      <w:pPr>
-        <w:pStyle w:val="ListParagraph"/>
-        <w:ind w:left="504" w:firstLine="0"/>
-        <w:jc w:val="center"/>
-        <w:rPr>
-          <w:rStyle w:val="Instructions"/>
-        </w:rPr>
-      </w:pPr>
-      <w:r>
-        <w:rPr>
-          <w:noProof/>
-          <w:lang w:val="en-GB" w:eastAsia="en-GB" w:bidi="ar-SA"/>
-        </w:rPr>
-        <w:lastRenderedPageBreak/>
-        <w:drawing>
-          <wp:inline distT="0" distB="0" distL="0" distR="0" wp14:anchorId="74814E9D" wp14:editId="3E0ECF9F">
-            <wp:extent cx="1796799" cy="3724275"/>
-            <wp:effectExtent l="0" t="0" r="0" b="0"/>
-            <wp:docPr id="227" name="Picture 227"/>
-            <wp:cNvGraphicFramePr>
-              <a:graphicFrameLocks xmlns:a="http://schemas.openxmlformats.org/drawingml/2006/main" noChangeAspect="1"/>
-            </wp:cNvGraphicFramePr>
-            <a:graphic xmlns:a="http://schemas.openxmlformats.org/drawingml/2006/main">
-              <a:graphicData uri="http://schemas.openxmlformats.org/drawingml/2006/picture">
-                <pic:pic xmlns:pic="http://schemas.openxmlformats.org/drawingml/2006/picture">
-                  <pic:nvPicPr>
-                    <pic:cNvPr id="1" name=""/>
-                    <pic:cNvPicPr/>
-                  </pic:nvPicPr>
-                  <pic:blipFill>
-                    <a:blip r:embed="rId58"/>
-                    <a:stretch>
-                      <a:fillRect/>
-                    </a:stretch>
-                  </pic:blipFill>
-                  <pic:spPr>
-                    <a:xfrm>
-                      <a:off x="0" y="0"/>
-                      <a:ext cx="1799036" cy="3728913"/>
-                    </a:xfrm>
-                    <a:prstGeom prst="rect">
-                      <a:avLst/>
-                    </a:prstGeom>
-                  </pic:spPr>
-                </pic:pic>
-              </a:graphicData>
-            </a:graphic>
-          </wp:inline>
-        </w:drawing>
-      </w:r>
-    </w:p>
-    <w:p>
-      <w:pPr>
-        <w:pStyle w:val="ListParagraph"/>
-        <w:ind w:left="504" w:firstLine="0"/>
-        <w:rPr>
-          <w:rStyle w:val="Instructions"/>
-        </w:rPr>
-      </w:pPr>
-    </w:p>
-    <w:p>
-      <w:pPr>
-        <w:pStyle w:val="ListParagraph"/>
-        <w:numPr>
-          <w:ilvl w:val="0"/>
-          <w:numId w:val="30"/>
-        </w:numPr>
-        <w:rPr>
-          <w:rStyle w:val="Instructions"/>
-        </w:rPr>
-      </w:pPr>
-      <w:r>
-        <w:rPr>
-          <w:rStyle w:val="Instructions"/>
-        </w:rPr>
-        <w:t>Now click the Run button (</w:t>
-      </w:r>
-      <w:r>
-        <w:rPr>
-          <w:noProof/>
-          <w:lang w:val="en-GB" w:eastAsia="en-GB" w:bidi="ar-SA"/>
-        </w:rPr>
-        <w:drawing>
-          <wp:inline distT="0" distB="0" distL="0" distR="0" wp14:anchorId="4C22E537" wp14:editId="71C05076">
-            <wp:extent cx="409575" cy="333375"/>
-            <wp:effectExtent l="0" t="0" r="9525" b="9525"/>
-            <wp:docPr id="228" name="Picture 228"/>
-            <wp:cNvGraphicFramePr>
-              <a:graphicFrameLocks xmlns:a="http://schemas.openxmlformats.org/drawingml/2006/main" noChangeAspect="1"/>
-            </wp:cNvGraphicFramePr>
-            <a:graphic xmlns:a="http://schemas.openxmlformats.org/drawingml/2006/main">
-              <a:graphicData uri="http://schemas.openxmlformats.org/drawingml/2006/picture">
-                <pic:pic xmlns:pic="http://schemas.openxmlformats.org/drawingml/2006/picture">
-                  <pic:nvPicPr>
-                    <pic:cNvPr id="1" name=""/>
-                    <pic:cNvPicPr/>
-                  </pic:nvPicPr>
-                  <pic:blipFill>
-                    <a:blip r:embed="rId59"/>
-                    <a:stretch>
-                      <a:fillRect/>
-                    </a:stretch>
-                  </pic:blipFill>
-                  <pic:spPr>
-                    <a:xfrm>
-                      <a:off x="0" y="0"/>
-                      <a:ext cx="409575" cy="333375"/>
-                    </a:xfrm>
-                    <a:prstGeom prst="rect">
-                      <a:avLst/>
-                    </a:prstGeom>
-                  </pic:spPr>
-                </pic:pic>
-              </a:graphicData>
-            </a:graphic>
-          </wp:inline>
-        </w:drawing>
-      </w:r>
-      <w:r>
-        <w:rPr>
-          <w:rStyle w:val="Instructions"/>
-        </w:rPr>
-        <w:t>) and look as the output produced by DSX as your script is being executed.</w:t>
+      <w:bookmarkStart w:id="41" w:name="_GoBack"/>
+      <w:bookmarkEnd w:id="41"/>
+      <w:r>
+        <w:rPr>
+          <w:rStyle w:val="Instructions"/>
+        </w:rPr>
+        <w:t xml:space="preserve">) and look as the output produced by </w:t>
+      </w:r>
+      <w:r>
+        <w:rPr>
+          <w:rStyle w:val="Instructions"/>
+        </w:rPr>
+        <w:t>WSL</w:t>
+      </w:r>
+      <w:r>
+        <w:rPr>
+          <w:rStyle w:val="Instructions"/>
+        </w:rPr>
+        <w:t xml:space="preserve"> as your script is being executed.</w:t>
       </w:r>
     </w:p>
     <w:p>
@@ -7507,7 +7501,7 @@
                     </pic:cNvPicPr>
                   </pic:nvPicPr>
                   <pic:blipFill>
-                    <a:blip r:embed="rId60">
+                    <a:blip r:embed="rId57">
                       <a:extLst>
                         <a:ext uri="{28A0092B-C50C-407E-A947-70E740481C1C}">
                           <a14:useLocalDpi xmlns:a14="http://schemas.microsoft.com/office/drawing/2010/main" val="0"/>
@@ -7563,7 +7557,6 @@
         <w:rPr>
           <w:rStyle w:val="Instructions"/>
         </w:rPr>
-        <w:lastRenderedPageBreak/>
         <w:t>Once the execution completes, get back to your Assets project page and inspect the Data Sets section. You should now see the newly created CSV file alongside the original data set.</w:t>
       </w:r>
     </w:p>
@@ -7604,7 +7597,7 @@
                     </pic:cNvPicPr>
                   </pic:nvPicPr>
                   <pic:blipFill>
-                    <a:blip r:embed="rId61">
+                    <a:blip r:embed="rId58">
                       <a:extLst>
                         <a:ext uri="{28A0092B-C50C-407E-A947-70E740481C1C}">
                           <a14:useLocalDpi xmlns:a14="http://schemas.microsoft.com/office/drawing/2010/main" val="0"/>
@@ -7678,7 +7671,19 @@
         <w:rPr>
           <w:rStyle w:val="Instructions"/>
         </w:rPr>
-        <w:t xml:space="preserve"> You can now feed this data to Model Builder or any other DSX component that assists in training machine learning models.</w:t>
+        <w:t xml:space="preserve"> You can now feed this data to Model Builder or any other </w:t>
+      </w:r>
+      <w:r>
+        <w:rPr>
+          <w:rStyle w:val="Instructions"/>
+        </w:rPr>
+        <w:t>WSL</w:t>
+      </w:r>
+      <w:r>
+        <w:rPr>
+          <w:rStyle w:val="Instructions"/>
+        </w:rPr>
+        <w:t xml:space="preserve"> component that assists in training machine learning models.</w:t>
       </w:r>
     </w:p>
     <w:p>
@@ -7705,6 +7710,7 @@
           <w:noProof/>
           <w:lang w:val="en-GB" w:eastAsia="en-GB"/>
         </w:rPr>
+        <w:lastRenderedPageBreak/>
         <w:drawing>
           <wp:inline distT="0" distB="0" distL="0" distR="0" wp14:anchorId="09666DEC" wp14:editId="56A2B2D1">
             <wp:extent cx="2859138" cy="3680548"/>
@@ -7723,7 +7729,7 @@
                     </pic:cNvPicPr>
                   </pic:nvPicPr>
                   <pic:blipFill>
-                    <a:blip r:embed="rId62">
+                    <a:blip r:embed="rId59">
                       <a:extLst>
                         <a:ext uri="{28A0092B-C50C-407E-A947-70E740481C1C}">
                           <a14:useLocalDpi xmlns:a14="http://schemas.microsoft.com/office/drawing/2010/main" val="0"/>
@@ -7866,9 +7872,9 @@
       </w:r>
     </w:p>
     <w:sectPr>
-      <w:headerReference w:type="even" r:id="rId63"/>
-      <w:headerReference w:type="default" r:id="rId64"/>
-      <w:footerReference w:type="default" r:id="rId65"/>
+      <w:headerReference w:type="even" r:id="rId60"/>
+      <w:headerReference w:type="default" r:id="rId61"/>
+      <w:footerReference w:type="default" r:id="rId62"/>
       <w:pgSz w:w="12240" w:h="15840" w:code="1"/>
       <w:pgMar w:top="1170" w:right="720" w:bottom="990" w:left="2160" w:header="720" w:footer="720" w:gutter="0"/>
       <w:pgNumType w:start="1"/>
@@ -8315,7 +8321,7 @@
                                   </pic:cNvPicPr>
                                 </pic:nvPicPr>
                                 <pic:blipFill>
-                                  <a:blip r:embed="rId1">
+                                  <a:blip r:embed="rId2">
                                     <a:extLst>
                                       <a:ext uri="{28A0092B-C50C-407E-A947-70E740481C1C}">
                                         <a14:useLocalDpi xmlns:a14="http://schemas.microsoft.com/office/drawing/2010/main" val="0"/>
@@ -8483,7 +8489,7 @@
         <w:rStyle w:val="PageNumber"/>
         <w:noProof/>
       </w:rPr>
-      <w:t>2</w:t>
+      <w:t>10</w:t>
     </w:r>
     <w:r>
       <w:rPr>
@@ -8525,7 +8531,7 @@
         <w:sz w:val="18"/>
         <w:szCs w:val="18"/>
       </w:rPr>
-      <w:t>n DSX</w:t>
+      <w:t xml:space="preserve">n </w:t>
     </w:r>
     <w:r>
       <w:rPr>
@@ -8533,7 +8539,7 @@
         <w:sz w:val="18"/>
         <w:szCs w:val="18"/>
       </w:rPr>
-      <w:t xml:space="preserve"> Local</w:t>
+      <w:t>Watson Studio Local</w:t>
     </w:r>
   </w:p>
 </w:ftr>
@@ -9153,7 +9159,7 @@
                                   </pic:cNvPicPr>
                                 </pic:nvPicPr>
                                 <pic:blipFill>
-                                  <a:blip r:embed="rId1">
+                                  <a:blip r:embed="rId2">
                                     <a:extLst>
                                       <a:ext uri="{28A0092B-C50C-407E-A947-70E740481C1C}">
                                         <a14:useLocalDpi xmlns:a14="http://schemas.microsoft.com/office/drawing/2010/main" val="0"/>
@@ -9479,7 +9485,7 @@
                                   </pic:cNvPicPr>
                                 </pic:nvPicPr>
                                 <pic:blipFill>
-                                  <a:blip r:embed="rId1">
+                                  <a:blip r:embed="rId2">
                                     <a:extLst>
                                       <a:ext uri="{28A0092B-C50C-407E-A947-70E740481C1C}">
                                         <a14:useLocalDpi xmlns:a14="http://schemas.microsoft.com/office/drawing/2010/main" val="0"/>
@@ -9806,7 +9812,7 @@
                                   </pic:cNvPicPr>
                                 </pic:nvPicPr>
                                 <pic:blipFill>
-                                  <a:blip r:embed="rId1">
+                                  <a:blip r:embed="rId2">
                                     <a:extLst>
                                       <a:ext uri="{28A0092B-C50C-407E-A947-70E740481C1C}">
                                         <a14:useLocalDpi xmlns:a14="http://schemas.microsoft.com/office/drawing/2010/main" val="0"/>
@@ -15409,7 +15415,7 @@
 </file>
 
 <file path=customXml/itemProps1.xml><?xml version="1.0" encoding="utf-8"?>
-<ds:datastoreItem xmlns:ds="http://schemas.openxmlformats.org/officeDocument/2006/customXml" ds:itemID="{81E77DA0-CD03-4D23-987C-BE4239D9FEC2}">
+<ds:datastoreItem xmlns:ds="http://schemas.openxmlformats.org/officeDocument/2006/customXml" ds:itemID="{86F504ED-B514-42F4-878A-668EFC33F548}">
   <ds:schemaRefs>
     <ds:schemaRef ds:uri="http://schemas.openxmlformats.org/officeDocument/2006/bibliography"/>
   </ds:schemaRefs>
